--- a/document/策划案/战斗系统.docx
+++ b/document/策划案/战斗系统.docx
@@ -4,6 +4,7 @@
   <w:body>
     <w:p>
       <w:pPr>
+        <w:pStyle w:val="1"/>
         <w:rPr>
           <w:rFonts w:hint="eastAsia"/>
         </w:rPr>
@@ -12,11 +13,479 @@
         <w:rPr>
           <w:rFonts w:hint="eastAsia"/>
         </w:rPr>
-        <w:t>规则介绍</w:t>
+        <w:t>玩法介绍</w:t>
+      </w:r>
+    </w:p>
+    <w:p>
+      <w:r>
+        <w:rPr>
+          <w:noProof/>
+        </w:rPr>
+        <mc:AlternateContent>
+          <mc:Choice Requires="wps">
+            <w:drawing>
+              <wp:anchor distT="0" distB="0" distL="114300" distR="114300" simplePos="0" relativeHeight="251663360" behindDoc="0" locked="0" layoutInCell="1" allowOverlap="1" wp14:anchorId="46892FC3" wp14:editId="17FA174C">
+                <wp:simplePos x="0" y="0"/>
+                <wp:positionH relativeFrom="column">
+                  <wp:posOffset>2562225</wp:posOffset>
+                </wp:positionH>
+                <wp:positionV relativeFrom="paragraph">
+                  <wp:posOffset>40640</wp:posOffset>
+                </wp:positionV>
+                <wp:extent cx="771525" cy="457200"/>
+                <wp:effectExtent l="0" t="0" r="0" b="0"/>
+                <wp:wrapNone/>
+                <wp:docPr id="5" name="文本框 5"/>
+                <wp:cNvGraphicFramePr/>
+                <a:graphic xmlns:a="http://schemas.openxmlformats.org/drawingml/2006/main">
+                  <a:graphicData uri="http://schemas.microsoft.com/office/word/2010/wordprocessingShape">
+                    <wps:wsp>
+                      <wps:cNvSpPr txBox="1"/>
+                      <wps:spPr>
+                        <a:xfrm>
+                          <a:off x="0" y="0"/>
+                          <a:ext cx="771525" cy="457200"/>
+                        </a:xfrm>
+                        <a:prstGeom prst="rect">
+                          <a:avLst/>
+                        </a:prstGeom>
+                        <a:ln>
+                          <a:noFill/>
+                          <a:tailEnd type="arrow"/>
+                        </a:ln>
+                      </wps:spPr>
+                      <wps:style>
+                        <a:lnRef idx="3">
+                          <a:schemeClr val="accent6"/>
+                        </a:lnRef>
+                        <a:fillRef idx="0">
+                          <a:schemeClr val="accent6"/>
+                        </a:fillRef>
+                        <a:effectRef idx="2">
+                          <a:schemeClr val="accent6"/>
+                        </a:effectRef>
+                        <a:fontRef idx="minor">
+                          <a:schemeClr val="tx1"/>
+                        </a:fontRef>
+                      </wps:style>
+                      <wps:txbx>
+                        <w:txbxContent>
+                          <w:p>
+                            <w:pPr>
+                              <w:rPr>
+                                <w:rFonts w:ascii="微软雅黑" w:eastAsia="微软雅黑" w:hAnsi="微软雅黑"/>
+                                <w:b/>
+                                <w:color w:val="FF0000"/>
+                                <w:sz w:val="36"/>
+                                <w:szCs w:val="36"/>
+                              </w:rPr>
+                            </w:pPr>
+                            <w:r>
+                              <w:rPr>
+                                <w:rFonts w:ascii="微软雅黑" w:eastAsia="微软雅黑" w:hAnsi="微软雅黑" w:hint="eastAsia"/>
+                                <w:b/>
+                                <w:color w:val="FF0000"/>
+                                <w:sz w:val="36"/>
+                                <w:szCs w:val="36"/>
+                              </w:rPr>
+                              <w:t>敌</w:t>
+                            </w:r>
+                            <w:r>
+                              <w:rPr>
+                                <w:rFonts w:ascii="微软雅黑" w:eastAsia="微软雅黑" w:hAnsi="微软雅黑" w:hint="eastAsia"/>
+                                <w:b/>
+                                <w:color w:val="FF0000"/>
+                                <w:sz w:val="36"/>
+                                <w:szCs w:val="36"/>
+                              </w:rPr>
+                              <w:t>方</w:t>
+                            </w:r>
+                          </w:p>
+                        </w:txbxContent>
+                      </wps:txbx>
+                      <wps:bodyPr rot="0" spcFirstLastPara="0" vertOverflow="overflow" horzOverflow="overflow" vert="horz" wrap="square" lIns="91440" tIns="45720" rIns="91440" bIns="45720" numCol="1" spcCol="0" rtlCol="0" fromWordArt="0" anchor="t" anchorCtr="0" forceAA="0" compatLnSpc="1">
+                        <a:prstTxWarp prst="textNoShape">
+                          <a:avLst/>
+                        </a:prstTxWarp>
+                        <a:noAutofit/>
+                      </wps:bodyPr>
+                    </wps:wsp>
+                  </a:graphicData>
+                </a:graphic>
+              </wp:anchor>
+            </w:drawing>
+          </mc:Choice>
+          <mc:Fallback>
+            <w:pict>
+              <v:shapetype id="_x0000_t202" coordsize="21600,21600" o:spt="202" path="m,l,21600r21600,l21600,xe">
+                <v:stroke joinstyle="miter"/>
+                <v:path gradientshapeok="t" o:connecttype="rect"/>
+              </v:shapetype>
+              <v:shape id="文本框 5" o:spid="_x0000_s1026" type="#_x0000_t202" style="position:absolute;left:0;text-align:left;margin-left:201.75pt;margin-top:3.2pt;width:60.75pt;height:36pt;z-index:251663360;visibility:visible;mso-wrap-style:square;mso-wrap-distance-left:9pt;mso-wrap-distance-top:0;mso-wrap-distance-right:9pt;mso-wrap-distance-bottom:0;mso-position-horizontal:absolute;mso-position-horizontal-relative:text;mso-position-vertical:absolute;mso-position-vertical-relative:text;v-text-anchor:top" o:gfxdata="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" filled="f" stroked="f" strokeweight="3pt">
+                <v:stroke endarrow="open"/>
+                <v:shadow on="t" color="black" opacity="22937f" origin=",.5" offset="0,.63889mm"/>
+                <v:textbox>
+                  <w:txbxContent>
+                    <w:p>
+                      <w:pPr>
+                        <w:rPr>
+                          <w:rFonts w:ascii="微软雅黑" w:eastAsia="微软雅黑" w:hAnsi="微软雅黑"/>
+                          <w:b/>
+                          <w:color w:val="FF0000"/>
+                          <w:sz w:val="36"/>
+                          <w:szCs w:val="36"/>
+                        </w:rPr>
+                      </w:pPr>
+                      <w:r>
+                        <w:rPr>
+                          <w:rFonts w:ascii="微软雅黑" w:eastAsia="微软雅黑" w:hAnsi="微软雅黑" w:hint="eastAsia"/>
+                          <w:b/>
+                          <w:color w:val="FF0000"/>
+                          <w:sz w:val="36"/>
+                          <w:szCs w:val="36"/>
+                        </w:rPr>
+                        <w:t>敌</w:t>
+                      </w:r>
+                      <w:r>
+                        <w:rPr>
+                          <w:rFonts w:ascii="微软雅黑" w:eastAsia="微软雅黑" w:hAnsi="微软雅黑" w:hint="eastAsia"/>
+                          <w:b/>
+                          <w:color w:val="FF0000"/>
+                          <w:sz w:val="36"/>
+                          <w:szCs w:val="36"/>
+                        </w:rPr>
+                        <w:t>方</w:t>
+                      </w:r>
+                    </w:p>
+                  </w:txbxContent>
+                </v:textbox>
+              </v:shape>
+            </w:pict>
+          </mc:Fallback>
+        </mc:AlternateContent>
+      </w:r>
+      <w:r>
+        <w:rPr>
+          <w:noProof/>
+        </w:rPr>
+        <mc:AlternateContent>
+          <mc:Choice Requires="wps">
+            <w:drawing>
+              <wp:anchor distT="0" distB="0" distL="114300" distR="114300" simplePos="0" relativeHeight="251660288" behindDoc="0" locked="0" layoutInCell="1" allowOverlap="1" wp14:anchorId="1738EE3C" wp14:editId="7E182579">
+                <wp:simplePos x="0" y="0"/>
+                <wp:positionH relativeFrom="column">
+                  <wp:posOffset>1790700</wp:posOffset>
+                </wp:positionH>
+                <wp:positionV relativeFrom="paragraph">
+                  <wp:posOffset>40640</wp:posOffset>
+                </wp:positionV>
+                <wp:extent cx="771525" cy="457200"/>
+                <wp:effectExtent l="0" t="0" r="0" b="0"/>
+                <wp:wrapNone/>
+                <wp:docPr id="3" name="文本框 3"/>
+                <wp:cNvGraphicFramePr/>
+                <a:graphic xmlns:a="http://schemas.openxmlformats.org/drawingml/2006/main">
+                  <a:graphicData uri="http://schemas.microsoft.com/office/word/2010/wordprocessingShape">
+                    <wps:wsp>
+                      <wps:cNvSpPr txBox="1"/>
+                      <wps:spPr>
+                        <a:xfrm>
+                          <a:off x="0" y="0"/>
+                          <a:ext cx="771525" cy="457200"/>
+                        </a:xfrm>
+                        <a:prstGeom prst="rect">
+                          <a:avLst/>
+                        </a:prstGeom>
+                        <a:ln>
+                          <a:noFill/>
+                          <a:tailEnd type="arrow"/>
+                        </a:ln>
+                      </wps:spPr>
+                      <wps:style>
+                        <a:lnRef idx="3">
+                          <a:schemeClr val="accent6"/>
+                        </a:lnRef>
+                        <a:fillRef idx="0">
+                          <a:schemeClr val="accent6"/>
+                        </a:fillRef>
+                        <a:effectRef idx="2">
+                          <a:schemeClr val="accent6"/>
+                        </a:effectRef>
+                        <a:fontRef idx="minor">
+                          <a:schemeClr val="tx1"/>
+                        </a:fontRef>
+                      </wps:style>
+                      <wps:txbx>
+                        <w:txbxContent>
+                          <w:p>
+                            <w:pPr>
+                              <w:rPr>
+                                <w:rFonts w:ascii="微软雅黑" w:eastAsia="微软雅黑" w:hAnsi="微软雅黑"/>
+                                <w:b/>
+                                <w:color w:val="FF0000"/>
+                                <w:sz w:val="36"/>
+                                <w:szCs w:val="36"/>
+                              </w:rPr>
+                            </w:pPr>
+                            <w:r>
+                              <w:rPr>
+                                <w:rFonts w:ascii="微软雅黑" w:eastAsia="微软雅黑" w:hAnsi="微软雅黑" w:hint="eastAsia"/>
+                                <w:b/>
+                                <w:color w:val="FF0000"/>
+                                <w:sz w:val="36"/>
+                                <w:szCs w:val="36"/>
+                              </w:rPr>
+                              <w:t>我方</w:t>
+                            </w:r>
+                          </w:p>
+                        </w:txbxContent>
+                      </wps:txbx>
+                      <wps:bodyPr rot="0" spcFirstLastPara="0" vertOverflow="overflow" horzOverflow="overflow" vert="horz" wrap="square" lIns="91440" tIns="45720" rIns="91440" bIns="45720" numCol="1" spcCol="0" rtlCol="0" fromWordArt="0" anchor="t" anchorCtr="0" forceAA="0" compatLnSpc="1">
+                        <a:prstTxWarp prst="textNoShape">
+                          <a:avLst/>
+                        </a:prstTxWarp>
+                        <a:noAutofit/>
+                      </wps:bodyPr>
+                    </wps:wsp>
+                  </a:graphicData>
+                </a:graphic>
+              </wp:anchor>
+            </w:drawing>
+          </mc:Choice>
+          <mc:Fallback>
+            <w:pict>
+              <v:shape id="文本框 3" o:spid="_x0000_s1027" type="#_x0000_t202" style="position:absolute;left:0;text-align:left;margin-left:141pt;margin-top:3.2pt;width:60.75pt;height:36pt;z-index:251660288;visibility:visible;mso-wrap-style:square;mso-wrap-distance-left:9pt;mso-wrap-distance-top:0;mso-wrap-distance-right:9pt;mso-wrap-distance-bottom:0;mso-position-horizontal:absolute;mso-position-horizontal-relative:text;mso-position-vertical:absolute;mso-position-vertical-relative:text;v-text-anchor:top" o:gfxdata="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" filled="f" stroked="f" strokeweight="3pt">
+                <v:stroke endarrow="open"/>
+                <v:shadow on="t" color="black" opacity="22937f" origin=",.5" offset="0,.63889mm"/>
+                <v:textbox>
+                  <w:txbxContent>
+                    <w:p>
+                      <w:pPr>
+                        <w:rPr>
+                          <w:rFonts w:ascii="微软雅黑" w:eastAsia="微软雅黑" w:hAnsi="微软雅黑"/>
+                          <w:b/>
+                          <w:color w:val="FF0000"/>
+                          <w:sz w:val="36"/>
+                          <w:szCs w:val="36"/>
+                        </w:rPr>
+                      </w:pPr>
+                      <w:r>
+                        <w:rPr>
+                          <w:rFonts w:ascii="微软雅黑" w:eastAsia="微软雅黑" w:hAnsi="微软雅黑" w:hint="eastAsia"/>
+                          <w:b/>
+                          <w:color w:val="FF0000"/>
+                          <w:sz w:val="36"/>
+                          <w:szCs w:val="36"/>
+                        </w:rPr>
+                        <w:t>我方</w:t>
+                      </w:r>
+                    </w:p>
+                  </w:txbxContent>
+                </v:textbox>
+              </v:shape>
+            </w:pict>
+          </mc:Fallback>
+        </mc:AlternateContent>
+      </w:r>
+      <w:r>
+        <w:rPr>
+          <w:noProof/>
+        </w:rPr>
+        <mc:AlternateContent>
+          <mc:Choice Requires="wps">
+            <w:drawing>
+              <wp:anchor distT="0" distB="0" distL="114300" distR="114300" simplePos="0" relativeHeight="251661312" behindDoc="0" locked="0" layoutInCell="1" allowOverlap="1">
+                <wp:simplePos x="0" y="0"/>
+                <wp:positionH relativeFrom="column">
+                  <wp:posOffset>3429000</wp:posOffset>
+                </wp:positionH>
+                <wp:positionV relativeFrom="paragraph">
+                  <wp:posOffset>363855</wp:posOffset>
+                </wp:positionV>
+                <wp:extent cx="657225" cy="466725"/>
+                <wp:effectExtent l="57150" t="38100" r="66675" b="85725"/>
+                <wp:wrapNone/>
+                <wp:docPr id="4" name="直接箭头连接符 4"/>
+                <wp:cNvGraphicFramePr/>
+                <a:graphic xmlns:a="http://schemas.openxmlformats.org/drawingml/2006/main">
+                  <a:graphicData uri="http://schemas.microsoft.com/office/word/2010/wordprocessingShape">
+                    <wps:wsp>
+                      <wps:cNvCnPr/>
+                      <wps:spPr>
+                        <a:xfrm>
+                          <a:off x="0" y="0"/>
+                          <a:ext cx="657225" cy="466725"/>
+                        </a:xfrm>
+                        <a:prstGeom prst="straightConnector1">
+                          <a:avLst/>
+                        </a:prstGeom>
+                        <a:ln>
+                          <a:tailEnd type="arrow"/>
+                        </a:ln>
+                      </wps:spPr>
+                      <wps:style>
+                        <a:lnRef idx="3">
+                          <a:schemeClr val="accent6"/>
+                        </a:lnRef>
+                        <a:fillRef idx="0">
+                          <a:schemeClr val="accent6"/>
+                        </a:fillRef>
+                        <a:effectRef idx="2">
+                          <a:schemeClr val="accent6"/>
+                        </a:effectRef>
+                        <a:fontRef idx="minor">
+                          <a:schemeClr val="tx1"/>
+                        </a:fontRef>
+                      </wps:style>
+                      <wps:bodyPr/>
+                    </wps:wsp>
+                  </a:graphicData>
+                </a:graphic>
+              </wp:anchor>
+            </w:drawing>
+          </mc:Choice>
+          <mc:Fallback>
+            <w:pict>
+              <v:shapetype id="_x0000_t32" coordsize="21600,21600" o:spt="32" o:oned="t" path="m,l21600,21600e" filled="f">
+                <v:path arrowok="t" fillok="f" o:connecttype="none"/>
+                <o:lock v:ext="edit" shapetype="t"/>
+              </v:shapetype>
+              <v:shape id="直接箭头连接符 4" o:spid="_x0000_s1026" type="#_x0000_t32" style="position:absolute;left:0;text-align:left;margin-left:270pt;margin-top:28.65pt;width:51.75pt;height:36.75pt;z-index:251661312;visibility:visible;mso-wrap-style:square;mso-wrap-distance-left:9pt;mso-wrap-distance-top:0;mso-wrap-distance-right:9pt;mso-wrap-distance-bottom:0;mso-position-horizontal:absolute;mso-position-horizontal-relative:text;mso-position-vertical:absolute;mso-position-vertical-relative:text" o:gfxdata="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" strokecolor="#f79646 [3209]" strokeweight="3pt">
+                <v:stroke endarrow="open"/>
+                <v:shadow on="t" color="black" opacity="22937f" origin=",.5" offset="0,.63889mm"/>
+              </v:shape>
+            </w:pict>
+          </mc:Fallback>
+        </mc:AlternateContent>
+      </w:r>
+      <w:r>
+        <w:rPr>
+          <w:noProof/>
+        </w:rPr>
+        <mc:AlternateContent>
+          <mc:Choice Requires="wps">
+            <w:drawing>
+              <wp:anchor distT="0" distB="0" distL="114300" distR="114300" simplePos="0" relativeHeight="251659264" behindDoc="0" locked="0" layoutInCell="1" allowOverlap="1">
+                <wp:simplePos x="0" y="0"/>
+                <wp:positionH relativeFrom="column">
+                  <wp:posOffset>981075</wp:posOffset>
+                </wp:positionH>
+                <wp:positionV relativeFrom="paragraph">
+                  <wp:posOffset>249555</wp:posOffset>
+                </wp:positionV>
+                <wp:extent cx="704850" cy="342900"/>
+                <wp:effectExtent l="57150" t="38100" r="57150" b="95250"/>
+                <wp:wrapNone/>
+                <wp:docPr id="2" name="直接箭头连接符 2"/>
+                <wp:cNvGraphicFramePr/>
+                <a:graphic xmlns:a="http://schemas.openxmlformats.org/drawingml/2006/main">
+                  <a:graphicData uri="http://schemas.microsoft.com/office/word/2010/wordprocessingShape">
+                    <wps:wsp>
+                      <wps:cNvCnPr/>
+                      <wps:spPr>
+                        <a:xfrm flipH="1">
+                          <a:off x="0" y="0"/>
+                          <a:ext cx="704850" cy="342900"/>
+                        </a:xfrm>
+                        <a:prstGeom prst="straightConnector1">
+                          <a:avLst/>
+                        </a:prstGeom>
+                        <a:ln>
+                          <a:tailEnd type="arrow"/>
+                        </a:ln>
+                      </wps:spPr>
+                      <wps:style>
+                        <a:lnRef idx="3">
+                          <a:schemeClr val="accent6"/>
+                        </a:lnRef>
+                        <a:fillRef idx="0">
+                          <a:schemeClr val="accent6"/>
+                        </a:fillRef>
+                        <a:effectRef idx="2">
+                          <a:schemeClr val="accent6"/>
+                        </a:effectRef>
+                        <a:fontRef idx="minor">
+                          <a:schemeClr val="tx1"/>
+                        </a:fontRef>
+                      </wps:style>
+                      <wps:bodyPr/>
+                    </wps:wsp>
+                  </a:graphicData>
+                </a:graphic>
+                <wp14:sizeRelH relativeFrom="margin">
+                  <wp14:pctWidth>0</wp14:pctWidth>
+                </wp14:sizeRelH>
+                <wp14:sizeRelV relativeFrom="margin">
+                  <wp14:pctHeight>0</wp14:pctHeight>
+                </wp14:sizeRelV>
+              </wp:anchor>
+            </w:drawing>
+          </mc:Choice>
+          <mc:Fallback>
+            <w:pict>
+              <v:shape id="直接箭头连接符 2" o:spid="_x0000_s1026" type="#_x0000_t32" style="position:absolute;left:0;text-align:left;margin-left:77.25pt;margin-top:19.65pt;width:55.5pt;height:27pt;flip:x;z-index:251659264;visibility:visible;mso-wrap-style:square;mso-width-percent:0;mso-height-percent:0;mso-wrap-distance-left:9pt;mso-wrap-distance-top:0;mso-wrap-distance-right:9pt;mso-wrap-distance-bottom:0;mso-position-horizontal:absolute;mso-position-horizontal-relative:text;mso-position-vertical:absolute;mso-position-vertical-relative:text;mso-width-percent:0;mso-height-percent:0;mso-width-relative:margin;mso-height-relative:margin" o:gfxdata="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" strokecolor="#f79646 [3209]" strokeweight="3pt">
+                <v:stroke endarrow="open"/>
+                <v:shadow on="t" color="black" opacity="22937f" origin=",.5" offset="0,.63889mm"/>
+              </v:shape>
+            </w:pict>
+          </mc:Fallback>
+        </mc:AlternateContent>
+      </w:r>
+      <w:r>
+        <w:rPr>
+          <w:noProof/>
+        </w:rPr>
+        <w:drawing>
+          <wp:inline distT="0" distB="0" distL="0" distR="0">
+            <wp:extent cx="5274310" cy="2087880"/>
+            <wp:effectExtent l="0" t="0" r="2540" b="7620"/>
+            <wp:docPr id="1" name="图片 1"/>
+            <wp:cNvGraphicFramePr>
+              <a:graphicFrameLocks xmlns:a="http://schemas.openxmlformats.org/drawingml/2006/main" noChangeAspect="1"/>
+            </wp:cNvGraphicFramePr>
+            <a:graphic xmlns:a="http://schemas.openxmlformats.org/drawingml/2006/main">
+              <a:graphicData uri="http://schemas.openxmlformats.org/drawingml/2006/picture">
+                <pic:pic xmlns:pic="http://schemas.openxmlformats.org/drawingml/2006/picture">
+                  <pic:nvPicPr>
+                    <pic:cNvPr id="0" name="7C83B95.tmp"/>
+                    <pic:cNvPicPr/>
+                  </pic:nvPicPr>
+                  <pic:blipFill>
+                    <a:blip r:embed="rId7">
+                      <a:extLst>
+                        <a:ext uri="{28A0092B-C50C-407E-A947-70E740481C1C}">
+                          <a14:useLocalDpi xmlns:a14="http://schemas.microsoft.com/office/drawing/2010/main" val="0"/>
+                        </a:ext>
+                      </a:extLst>
+                    </a:blip>
+                    <a:stretch>
+                      <a:fillRect/>
+                    </a:stretch>
+                  </pic:blipFill>
+                  <pic:spPr>
+                    <a:xfrm>
+                      <a:off x="0" y="0"/>
+                      <a:ext cx="5274310" cy="2087880"/>
+                    </a:xfrm>
+                    <a:prstGeom prst="rect">
+                      <a:avLst/>
+                    </a:prstGeom>
+                  </pic:spPr>
+                </pic:pic>
+              </a:graphicData>
+            </a:graphic>
+          </wp:inline>
+        </w:drawing>
       </w:r>
     </w:p>
     <w:p>
       <w:pPr>
+        <w:pStyle w:val="a4"/>
+        <w:numPr>
+          <w:ilvl w:val="0"/>
+          <w:numId w:val="1"/>
+        </w:numPr>
+        <w:ind w:firstLineChars="0"/>
         <w:rPr>
           <w:rFonts w:hint="eastAsia"/>
         </w:rPr>
@@ -25,37 +494,1763 @@
         <w:rPr>
           <w:rFonts w:hint="eastAsia"/>
         </w:rPr>
-        <w:t>游戏分敌我双方，我方在左侧，敌方在右侧。游戏开始后敌方会在既定时间从右侧屏幕外向左侧的玩家大本营</w:t>
-      </w:r>
-      <w:r>
-        <w:rPr>
-          <w:rFonts w:hint="eastAsia"/>
-        </w:rPr>
-        <w:t>方向</w:t>
-      </w:r>
-      <w:r>
-        <w:rPr>
-          <w:rFonts w:hint="eastAsia"/>
-        </w:rPr>
-        <w:t>进行攻击。我方可通过金币（战斗内获取）购买各种类型兵种去抵御敌人。将敌方此次波数的所有单位杀死，进入下一波，直至</w:t>
-      </w:r>
-      <w:r>
-        <w:rPr>
-          <w:rFonts w:hint="eastAsia"/>
-        </w:rPr>
-        <w:t>最后一拨</w:t>
-      </w:r>
-      <w:r>
-        <w:rPr>
-          <w:rFonts w:hint="eastAsia"/>
-        </w:rPr>
-        <w:t>后完成游戏，反之在任意一波中敌方兵种将</w:t>
-      </w:r>
-      <w:r>
-        <w:rPr>
-          <w:rFonts w:hint="eastAsia"/>
-        </w:rPr>
-        <w:t>我方</w:t>
+        <w:t>游戏采用</w:t>
+      </w:r>
+      <w:r>
+        <w:rPr>
+          <w:rFonts w:hint="eastAsia"/>
+        </w:rPr>
+        <w:t>PVE</w:t>
+      </w:r>
+      <w:r>
+        <w:rPr>
+          <w:rFonts w:hint="eastAsia"/>
+        </w:rPr>
+        <w:t>方式进行，左侧为我方，右方为敌人</w:t>
+      </w:r>
+      <w:r>
+        <w:rPr>
+          <w:rFonts w:hint="eastAsia"/>
+        </w:rPr>
+        <w:t>，双方进行推进，最终摧毁对方的水晶后，游戏结束</w:t>
+      </w:r>
+    </w:p>
+    <w:p>
+      <w:pPr>
+        <w:pStyle w:val="a4"/>
+        <w:ind w:left="360" w:firstLineChars="0" w:firstLine="0"/>
+        <w:rPr>
+          <w:rFonts w:hint="eastAsia"/>
+        </w:rPr>
+      </w:pPr>
+      <w:r>
+        <w:rPr>
+          <w:noProof/>
+        </w:rPr>
+        <mc:AlternateContent>
+          <mc:Choice Requires="wps">
+            <w:drawing>
+              <wp:anchor distT="0" distB="0" distL="114300" distR="114300" simplePos="0" relativeHeight="251674624" behindDoc="0" locked="0" layoutInCell="1" allowOverlap="1" wp14:anchorId="37CEFFF3" wp14:editId="1B3DCDF1">
+                <wp:simplePos x="0" y="0"/>
+                <wp:positionH relativeFrom="column">
+                  <wp:posOffset>2057400</wp:posOffset>
+                </wp:positionH>
+                <wp:positionV relativeFrom="paragraph">
+                  <wp:posOffset>434340</wp:posOffset>
+                </wp:positionV>
+                <wp:extent cx="1790700" cy="457200"/>
+                <wp:effectExtent l="0" t="0" r="0" b="0"/>
+                <wp:wrapNone/>
+                <wp:docPr id="12" name="文本框 12"/>
+                <wp:cNvGraphicFramePr/>
+                <a:graphic xmlns:a="http://schemas.openxmlformats.org/drawingml/2006/main">
+                  <a:graphicData uri="http://schemas.microsoft.com/office/word/2010/wordprocessingShape">
+                    <wps:wsp>
+                      <wps:cNvSpPr txBox="1"/>
+                      <wps:spPr>
+                        <a:xfrm>
+                          <a:off x="0" y="0"/>
+                          <a:ext cx="1790700" cy="457200"/>
+                        </a:xfrm>
+                        <a:prstGeom prst="rect">
+                          <a:avLst/>
+                        </a:prstGeom>
+                        <a:ln>
+                          <a:noFill/>
+                          <a:tailEnd type="arrow"/>
+                        </a:ln>
+                      </wps:spPr>
+                      <wps:style>
+                        <a:lnRef idx="3">
+                          <a:schemeClr val="accent6"/>
+                        </a:lnRef>
+                        <a:fillRef idx="0">
+                          <a:schemeClr val="accent6"/>
+                        </a:fillRef>
+                        <a:effectRef idx="2">
+                          <a:schemeClr val="accent6"/>
+                        </a:effectRef>
+                        <a:fontRef idx="minor">
+                          <a:schemeClr val="tx1"/>
+                        </a:fontRef>
+                      </wps:style>
+                      <wps:txbx>
+                        <w:txbxContent>
+                          <w:p>
+                            <w:pPr>
+                              <w:rPr>
+                                <w:rFonts w:ascii="微软雅黑" w:eastAsia="微软雅黑" w:hAnsi="微软雅黑"/>
+                                <w:b/>
+                                <w:color w:val="FF0000"/>
+                                <w:sz w:val="36"/>
+                                <w:szCs w:val="36"/>
+                              </w:rPr>
+                            </w:pPr>
+                            <w:r>
+                              <w:rPr>
+                                <w:rFonts w:ascii="微软雅黑" w:eastAsia="微软雅黑" w:hAnsi="微软雅黑" w:hint="eastAsia"/>
+                                <w:b/>
+                                <w:color w:val="FF0000"/>
+                                <w:sz w:val="36"/>
+                                <w:szCs w:val="36"/>
+                              </w:rPr>
+                              <w:t>5</w:t>
+                            </w:r>
+                            <w:r>
+                              <w:rPr>
+                                <w:rFonts w:ascii="微软雅黑" w:eastAsia="微软雅黑" w:hAnsi="微软雅黑" w:hint="eastAsia"/>
+                                <w:b/>
+                                <w:color w:val="FF0000"/>
+                                <w:sz w:val="36"/>
+                                <w:szCs w:val="36"/>
+                              </w:rPr>
+                              <w:t>个待选士兵</w:t>
+                            </w:r>
+                          </w:p>
+                        </w:txbxContent>
+                      </wps:txbx>
+                      <wps:bodyPr rot="0" spcFirstLastPara="0" vertOverflow="overflow" horzOverflow="overflow" vert="horz" wrap="square" lIns="91440" tIns="45720" rIns="91440" bIns="45720" numCol="1" spcCol="0" rtlCol="0" fromWordArt="0" anchor="t" anchorCtr="0" forceAA="0" compatLnSpc="1">
+                        <a:prstTxWarp prst="textNoShape">
+                          <a:avLst/>
+                        </a:prstTxWarp>
+                        <a:noAutofit/>
+                      </wps:bodyPr>
+                    </wps:wsp>
+                  </a:graphicData>
+                </a:graphic>
+                <wp14:sizeRelH relativeFrom="margin">
+                  <wp14:pctWidth>0</wp14:pctWidth>
+                </wp14:sizeRelH>
+              </wp:anchor>
+            </w:drawing>
+          </mc:Choice>
+          <mc:Fallback>
+            <w:pict>
+              <v:shape id="文本框 12" o:spid="_x0000_s1028" type="#_x0000_t202" style="position:absolute;left:0;text-align:left;margin-left:162pt;margin-top:34.2pt;width:141pt;height:36pt;z-index:251674624;visibility:visible;mso-wrap-style:square;mso-width-percent:0;mso-wrap-distance-left:9pt;mso-wrap-distance-top:0;mso-wrap-distance-right:9pt;mso-wrap-distance-bottom:0;mso-position-horizontal:absolute;mso-position-horizontal-relative:text;mso-position-vertical:absolute;mso-position-vertical-relative:text;mso-width-percent:0;mso-width-relative:margin;v-text-anchor:top" o:gfxdata="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" filled="f" stroked="f" strokeweight="3pt">
+                <v:stroke endarrow="open"/>
+                <v:shadow on="t" color="black" opacity="22937f" origin=",.5" offset="0,.63889mm"/>
+                <v:textbox>
+                  <w:txbxContent>
+                    <w:p>
+                      <w:pPr>
+                        <w:rPr>
+                          <w:rFonts w:ascii="微软雅黑" w:eastAsia="微软雅黑" w:hAnsi="微软雅黑"/>
+                          <w:b/>
+                          <w:color w:val="FF0000"/>
+                          <w:sz w:val="36"/>
+                          <w:szCs w:val="36"/>
+                        </w:rPr>
+                      </w:pPr>
+                      <w:r>
+                        <w:rPr>
+                          <w:rFonts w:ascii="微软雅黑" w:eastAsia="微软雅黑" w:hAnsi="微软雅黑" w:hint="eastAsia"/>
+                          <w:b/>
+                          <w:color w:val="FF0000"/>
+                          <w:sz w:val="36"/>
+                          <w:szCs w:val="36"/>
+                        </w:rPr>
+                        <w:t>5</w:t>
+                      </w:r>
+                      <w:r>
+                        <w:rPr>
+                          <w:rFonts w:ascii="微软雅黑" w:eastAsia="微软雅黑" w:hAnsi="微软雅黑" w:hint="eastAsia"/>
+                          <w:b/>
+                          <w:color w:val="FF0000"/>
+                          <w:sz w:val="36"/>
+                          <w:szCs w:val="36"/>
+                        </w:rPr>
+                        <w:t>个待选士兵</w:t>
+                      </w:r>
+                    </w:p>
+                  </w:txbxContent>
+                </v:textbox>
+              </v:shape>
+            </w:pict>
+          </mc:Fallback>
+        </mc:AlternateContent>
+      </w:r>
+      <w:r>
+        <w:rPr>
+          <w:noProof/>
+        </w:rPr>
+        <mc:AlternateContent>
+          <mc:Choice Requires="wps">
+            <w:drawing>
+              <wp:anchor distT="0" distB="0" distL="114300" distR="114300" simplePos="0" relativeHeight="251672576" behindDoc="0" locked="0" layoutInCell="1" allowOverlap="1" wp14:anchorId="1907755F" wp14:editId="4E2E7B41">
+                <wp:simplePos x="0" y="0"/>
+                <wp:positionH relativeFrom="column">
+                  <wp:posOffset>3429000</wp:posOffset>
+                </wp:positionH>
+                <wp:positionV relativeFrom="paragraph">
+                  <wp:posOffset>958215</wp:posOffset>
+                </wp:positionV>
+                <wp:extent cx="628650" cy="857250"/>
+                <wp:effectExtent l="57150" t="38100" r="57150" b="95250"/>
+                <wp:wrapNone/>
+                <wp:docPr id="11" name="直接箭头连接符 11"/>
+                <wp:cNvGraphicFramePr/>
+                <a:graphic xmlns:a="http://schemas.openxmlformats.org/drawingml/2006/main">
+                  <a:graphicData uri="http://schemas.microsoft.com/office/word/2010/wordprocessingShape">
+                    <wps:wsp>
+                      <wps:cNvCnPr/>
+                      <wps:spPr>
+                        <a:xfrm>
+                          <a:off x="0" y="0"/>
+                          <a:ext cx="628650" cy="857250"/>
+                        </a:xfrm>
+                        <a:prstGeom prst="straightConnector1">
+                          <a:avLst/>
+                        </a:prstGeom>
+                        <a:ln>
+                          <a:tailEnd type="arrow"/>
+                        </a:ln>
+                      </wps:spPr>
+                      <wps:style>
+                        <a:lnRef idx="3">
+                          <a:schemeClr val="accent6"/>
+                        </a:lnRef>
+                        <a:fillRef idx="0">
+                          <a:schemeClr val="accent6"/>
+                        </a:fillRef>
+                        <a:effectRef idx="2">
+                          <a:schemeClr val="accent6"/>
+                        </a:effectRef>
+                        <a:fontRef idx="minor">
+                          <a:schemeClr val="tx1"/>
+                        </a:fontRef>
+                      </wps:style>
+                      <wps:bodyPr/>
+                    </wps:wsp>
+                  </a:graphicData>
+                </a:graphic>
+                <wp14:sizeRelH relativeFrom="margin">
+                  <wp14:pctWidth>0</wp14:pctWidth>
+                </wp14:sizeRelH>
+                <wp14:sizeRelV relativeFrom="margin">
+                  <wp14:pctHeight>0</wp14:pctHeight>
+                </wp14:sizeRelV>
+              </wp:anchor>
+            </w:drawing>
+          </mc:Choice>
+          <mc:Fallback>
+            <w:pict>
+              <v:shape id="直接箭头连接符 11" o:spid="_x0000_s1026" type="#_x0000_t32" style="position:absolute;left:0;text-align:left;margin-left:270pt;margin-top:75.45pt;width:49.5pt;height:67.5pt;z-index:251672576;visibility:visible;mso-wrap-style:square;mso-width-percent:0;mso-height-percent:0;mso-wrap-distance-left:9pt;mso-wrap-distance-top:0;mso-wrap-distance-right:9pt;mso-wrap-distance-bottom:0;mso-position-horizontal:absolute;mso-position-horizontal-relative:text;mso-position-vertical:absolute;mso-position-vertical-relative:text;mso-width-percent:0;mso-height-percent:0;mso-width-relative:margin;mso-height-relative:margin" o:gfxdata="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" strokecolor="#f79646 [3209]" strokeweight="3pt">
+                <v:stroke endarrow="open"/>
+                <v:shadow on="t" color="black" opacity="22937f" origin=",.5" offset="0,.63889mm"/>
+              </v:shape>
+            </w:pict>
+          </mc:Fallback>
+        </mc:AlternateContent>
+      </w:r>
+      <w:r>
+        <w:rPr>
+          <w:noProof/>
+        </w:rPr>
+        <mc:AlternateContent>
+          <mc:Choice Requires="wps">
+            <w:drawing>
+              <wp:anchor distT="0" distB="0" distL="114300" distR="114300" simplePos="0" relativeHeight="251670528" behindDoc="0" locked="0" layoutInCell="1" allowOverlap="1" wp14:anchorId="2605B7B3" wp14:editId="44651C67">
+                <wp:simplePos x="0" y="0"/>
+                <wp:positionH relativeFrom="column">
+                  <wp:posOffset>3133725</wp:posOffset>
+                </wp:positionH>
+                <wp:positionV relativeFrom="paragraph">
+                  <wp:posOffset>958215</wp:posOffset>
+                </wp:positionV>
+                <wp:extent cx="304800" cy="857250"/>
+                <wp:effectExtent l="76200" t="38100" r="57150" b="76200"/>
+                <wp:wrapNone/>
+                <wp:docPr id="10" name="直接箭头连接符 10"/>
+                <wp:cNvGraphicFramePr/>
+                <a:graphic xmlns:a="http://schemas.openxmlformats.org/drawingml/2006/main">
+                  <a:graphicData uri="http://schemas.microsoft.com/office/word/2010/wordprocessingShape">
+                    <wps:wsp>
+                      <wps:cNvCnPr/>
+                      <wps:spPr>
+                        <a:xfrm>
+                          <a:off x="0" y="0"/>
+                          <a:ext cx="304800" cy="857250"/>
+                        </a:xfrm>
+                        <a:prstGeom prst="straightConnector1">
+                          <a:avLst/>
+                        </a:prstGeom>
+                        <a:ln>
+                          <a:tailEnd type="arrow"/>
+                        </a:ln>
+                      </wps:spPr>
+                      <wps:style>
+                        <a:lnRef idx="3">
+                          <a:schemeClr val="accent6"/>
+                        </a:lnRef>
+                        <a:fillRef idx="0">
+                          <a:schemeClr val="accent6"/>
+                        </a:fillRef>
+                        <a:effectRef idx="2">
+                          <a:schemeClr val="accent6"/>
+                        </a:effectRef>
+                        <a:fontRef idx="minor">
+                          <a:schemeClr val="tx1"/>
+                        </a:fontRef>
+                      </wps:style>
+                      <wps:bodyPr/>
+                    </wps:wsp>
+                  </a:graphicData>
+                </a:graphic>
+                <wp14:sizeRelH relativeFrom="margin">
+                  <wp14:pctWidth>0</wp14:pctWidth>
+                </wp14:sizeRelH>
+                <wp14:sizeRelV relativeFrom="margin">
+                  <wp14:pctHeight>0</wp14:pctHeight>
+                </wp14:sizeRelV>
+              </wp:anchor>
+            </w:drawing>
+          </mc:Choice>
+          <mc:Fallback>
+            <w:pict>
+              <v:shape id="直接箭头连接符 10" o:spid="_x0000_s1026" type="#_x0000_t32" style="position:absolute;left:0;text-align:left;margin-left:246.75pt;margin-top:75.45pt;width:24pt;height:67.5pt;z-index:251670528;visibility:visible;mso-wrap-style:square;mso-width-percent:0;mso-height-percent:0;mso-wrap-distance-left:9pt;mso-wrap-distance-top:0;mso-wrap-distance-right:9pt;mso-wrap-distance-bottom:0;mso-position-horizontal:absolute;mso-position-horizontal-relative:text;mso-position-vertical:absolute;mso-position-vertical-relative:text;mso-width-percent:0;mso-height-percent:0;mso-width-relative:margin;mso-height-relative:margin" o:gfxdata="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" strokecolor="#f79646 [3209]" strokeweight="3pt">
+                <v:stroke endarrow="open"/>
+                <v:shadow on="t" color="black" opacity="22937f" origin=",.5" offset="0,.63889mm"/>
+              </v:shape>
+            </w:pict>
+          </mc:Fallback>
+        </mc:AlternateContent>
+      </w:r>
+      <w:r>
+        <w:rPr>
+          <w:noProof/>
+        </w:rPr>
+        <mc:AlternateContent>
+          <mc:Choice Requires="wps">
+            <w:drawing>
+              <wp:anchor distT="0" distB="0" distL="114300" distR="114300" simplePos="0" relativeHeight="251668480" behindDoc="0" locked="0" layoutInCell="1" allowOverlap="1" wp14:anchorId="2466239A" wp14:editId="7D707E31">
+                <wp:simplePos x="0" y="0"/>
+                <wp:positionH relativeFrom="column">
+                  <wp:posOffset>2762250</wp:posOffset>
+                </wp:positionH>
+                <wp:positionV relativeFrom="paragraph">
+                  <wp:posOffset>958215</wp:posOffset>
+                </wp:positionV>
+                <wp:extent cx="123825" cy="857250"/>
+                <wp:effectExtent l="76200" t="38100" r="66675" b="76200"/>
+                <wp:wrapNone/>
+                <wp:docPr id="9" name="直接箭头连接符 9"/>
+                <wp:cNvGraphicFramePr/>
+                <a:graphic xmlns:a="http://schemas.openxmlformats.org/drawingml/2006/main">
+                  <a:graphicData uri="http://schemas.microsoft.com/office/word/2010/wordprocessingShape">
+                    <wps:wsp>
+                      <wps:cNvCnPr/>
+                      <wps:spPr>
+                        <a:xfrm>
+                          <a:off x="0" y="0"/>
+                          <a:ext cx="123825" cy="857250"/>
+                        </a:xfrm>
+                        <a:prstGeom prst="straightConnector1">
+                          <a:avLst/>
+                        </a:prstGeom>
+                        <a:ln>
+                          <a:tailEnd type="arrow"/>
+                        </a:ln>
+                      </wps:spPr>
+                      <wps:style>
+                        <a:lnRef idx="3">
+                          <a:schemeClr val="accent6"/>
+                        </a:lnRef>
+                        <a:fillRef idx="0">
+                          <a:schemeClr val="accent6"/>
+                        </a:fillRef>
+                        <a:effectRef idx="2">
+                          <a:schemeClr val="accent6"/>
+                        </a:effectRef>
+                        <a:fontRef idx="minor">
+                          <a:schemeClr val="tx1"/>
+                        </a:fontRef>
+                      </wps:style>
+                      <wps:bodyPr/>
+                    </wps:wsp>
+                  </a:graphicData>
+                </a:graphic>
+                <wp14:sizeRelH relativeFrom="margin">
+                  <wp14:pctWidth>0</wp14:pctWidth>
+                </wp14:sizeRelH>
+                <wp14:sizeRelV relativeFrom="margin">
+                  <wp14:pctHeight>0</wp14:pctHeight>
+                </wp14:sizeRelV>
+              </wp:anchor>
+            </w:drawing>
+          </mc:Choice>
+          <mc:Fallback>
+            <w:pict>
+              <v:shape id="直接箭头连接符 9" o:spid="_x0000_s1026" type="#_x0000_t32" style="position:absolute;left:0;text-align:left;margin-left:217.5pt;margin-top:75.45pt;width:9.75pt;height:67.5pt;z-index:251668480;visibility:visible;mso-wrap-style:square;mso-width-percent:0;mso-height-percent:0;mso-wrap-distance-left:9pt;mso-wrap-distance-top:0;mso-wrap-distance-right:9pt;mso-wrap-distance-bottom:0;mso-position-horizontal:absolute;mso-position-horizontal-relative:text;mso-position-vertical:absolute;mso-position-vertical-relative:text;mso-width-percent:0;mso-height-percent:0;mso-width-relative:margin;mso-height-relative:margin" o:gfxdata="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" strokecolor="#f79646 [3209]" strokeweight="3pt">
+                <v:stroke endarrow="open"/>
+                <v:shadow on="t" color="black" opacity="22937f" origin=",.5" offset="0,.63889mm"/>
+              </v:shape>
+            </w:pict>
+          </mc:Fallback>
+        </mc:AlternateContent>
+      </w:r>
+      <w:r>
+        <w:rPr>
+          <w:noProof/>
+        </w:rPr>
+        <mc:AlternateContent>
+          <mc:Choice Requires="wps">
+            <w:drawing>
+              <wp:anchor distT="0" distB="0" distL="114300" distR="114300" simplePos="0" relativeHeight="251666432" behindDoc="0" locked="0" layoutInCell="1" allowOverlap="1" wp14:anchorId="6AA28750" wp14:editId="782E0317">
+                <wp:simplePos x="0" y="0"/>
+                <wp:positionH relativeFrom="column">
+                  <wp:posOffset>2295526</wp:posOffset>
+                </wp:positionH>
+                <wp:positionV relativeFrom="paragraph">
+                  <wp:posOffset>958215</wp:posOffset>
+                </wp:positionV>
+                <wp:extent cx="161924" cy="857250"/>
+                <wp:effectExtent l="57150" t="38100" r="67310" b="76200"/>
+                <wp:wrapNone/>
+                <wp:docPr id="8" name="直接箭头连接符 8"/>
+                <wp:cNvGraphicFramePr/>
+                <a:graphic xmlns:a="http://schemas.openxmlformats.org/drawingml/2006/main">
+                  <a:graphicData uri="http://schemas.microsoft.com/office/word/2010/wordprocessingShape">
+                    <wps:wsp>
+                      <wps:cNvCnPr/>
+                      <wps:spPr>
+                        <a:xfrm flipH="1">
+                          <a:off x="0" y="0"/>
+                          <a:ext cx="161924" cy="857250"/>
+                        </a:xfrm>
+                        <a:prstGeom prst="straightConnector1">
+                          <a:avLst/>
+                        </a:prstGeom>
+                        <a:ln>
+                          <a:tailEnd type="arrow"/>
+                        </a:ln>
+                      </wps:spPr>
+                      <wps:style>
+                        <a:lnRef idx="3">
+                          <a:schemeClr val="accent6"/>
+                        </a:lnRef>
+                        <a:fillRef idx="0">
+                          <a:schemeClr val="accent6"/>
+                        </a:fillRef>
+                        <a:effectRef idx="2">
+                          <a:schemeClr val="accent6"/>
+                        </a:effectRef>
+                        <a:fontRef idx="minor">
+                          <a:schemeClr val="tx1"/>
+                        </a:fontRef>
+                      </wps:style>
+                      <wps:bodyPr/>
+                    </wps:wsp>
+                  </a:graphicData>
+                </a:graphic>
+                <wp14:sizeRelH relativeFrom="margin">
+                  <wp14:pctWidth>0</wp14:pctWidth>
+                </wp14:sizeRelH>
+                <wp14:sizeRelV relativeFrom="margin">
+                  <wp14:pctHeight>0</wp14:pctHeight>
+                </wp14:sizeRelV>
+              </wp:anchor>
+            </w:drawing>
+          </mc:Choice>
+          <mc:Fallback>
+            <w:pict>
+              <v:shape id="直接箭头连接符 8" o:spid="_x0000_s1026" type="#_x0000_t32" style="position:absolute;left:0;text-align:left;margin-left:180.75pt;margin-top:75.45pt;width:12.75pt;height:67.5pt;flip:x;z-index:251666432;visibility:visible;mso-wrap-style:square;mso-width-percent:0;mso-height-percent:0;mso-wrap-distance-left:9pt;mso-wrap-distance-top:0;mso-wrap-distance-right:9pt;mso-wrap-distance-bottom:0;mso-position-horizontal:absolute;mso-position-horizontal-relative:text;mso-position-vertical:absolute;mso-position-vertical-relative:text;mso-width-percent:0;mso-height-percent:0;mso-width-relative:margin;mso-height-relative:margin" o:gfxdata="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" strokecolor="#f79646 [3209]" strokeweight="3pt">
+                <v:stroke endarrow="open"/>
+                <v:shadow on="t" color="black" opacity="22937f" origin=",.5" offset="0,.63889mm"/>
+              </v:shape>
+            </w:pict>
+          </mc:Fallback>
+        </mc:AlternateContent>
+      </w:r>
+      <w:r>
+        <w:rPr>
+          <w:noProof/>
+        </w:rPr>
+        <mc:AlternateContent>
+          <mc:Choice Requires="wps">
+            <w:drawing>
+              <wp:anchor distT="0" distB="0" distL="114300" distR="114300" simplePos="0" relativeHeight="251664384" behindDoc="0" locked="0" layoutInCell="1" allowOverlap="1">
+                <wp:simplePos x="0" y="0"/>
+                <wp:positionH relativeFrom="column">
+                  <wp:posOffset>1790700</wp:posOffset>
+                </wp:positionH>
+                <wp:positionV relativeFrom="paragraph">
+                  <wp:posOffset>891540</wp:posOffset>
+                </wp:positionV>
+                <wp:extent cx="466725" cy="857250"/>
+                <wp:effectExtent l="76200" t="38100" r="28575" b="95250"/>
+                <wp:wrapNone/>
+                <wp:docPr id="7" name="直接箭头连接符 7"/>
+                <wp:cNvGraphicFramePr/>
+                <a:graphic xmlns:a="http://schemas.openxmlformats.org/drawingml/2006/main">
+                  <a:graphicData uri="http://schemas.microsoft.com/office/word/2010/wordprocessingShape">
+                    <wps:wsp>
+                      <wps:cNvCnPr/>
+                      <wps:spPr>
+                        <a:xfrm flipH="1">
+                          <a:off x="0" y="0"/>
+                          <a:ext cx="466725" cy="857250"/>
+                        </a:xfrm>
+                        <a:prstGeom prst="straightConnector1">
+                          <a:avLst/>
+                        </a:prstGeom>
+                        <a:ln>
+                          <a:tailEnd type="arrow"/>
+                        </a:ln>
+                      </wps:spPr>
+                      <wps:style>
+                        <a:lnRef idx="3">
+                          <a:schemeClr val="accent6"/>
+                        </a:lnRef>
+                        <a:fillRef idx="0">
+                          <a:schemeClr val="accent6"/>
+                        </a:fillRef>
+                        <a:effectRef idx="2">
+                          <a:schemeClr val="accent6"/>
+                        </a:effectRef>
+                        <a:fontRef idx="minor">
+                          <a:schemeClr val="tx1"/>
+                        </a:fontRef>
+                      </wps:style>
+                      <wps:bodyPr/>
+                    </wps:wsp>
+                  </a:graphicData>
+                </a:graphic>
+                <wp14:sizeRelH relativeFrom="margin">
+                  <wp14:pctWidth>0</wp14:pctWidth>
+                </wp14:sizeRelH>
+                <wp14:sizeRelV relativeFrom="margin">
+                  <wp14:pctHeight>0</wp14:pctHeight>
+                </wp14:sizeRelV>
+              </wp:anchor>
+            </w:drawing>
+          </mc:Choice>
+          <mc:Fallback>
+            <w:pict>
+              <v:shape id="直接箭头连接符 7" o:spid="_x0000_s1026" type="#_x0000_t32" style="position:absolute;left:0;text-align:left;margin-left:141pt;margin-top:70.2pt;width:36.75pt;height:67.5pt;flip:x;z-index:251664384;visibility:visible;mso-wrap-style:square;mso-width-percent:0;mso-height-percent:0;mso-wrap-distance-left:9pt;mso-wrap-distance-top:0;mso-wrap-distance-right:9pt;mso-wrap-distance-bottom:0;mso-position-horizontal:absolute;mso-position-horizontal-relative:text;mso-position-vertical:absolute;mso-position-vertical-relative:text;mso-width-percent:0;mso-height-percent:0;mso-width-relative:margin;mso-height-relative:margin" o:gfxdata="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" strokecolor="#f79646 [3209]" strokeweight="3pt">
+                <v:stroke endarrow="open"/>
+                <v:shadow on="t" color="black" opacity="22937f" origin=",.5" offset="0,.63889mm"/>
+              </v:shape>
+            </w:pict>
+          </mc:Fallback>
+        </mc:AlternateContent>
+      </w:r>
+      <w:r>
+        <w:rPr>
+          <w:noProof/>
+        </w:rPr>
+        <w:drawing>
+          <wp:inline distT="0" distB="0" distL="0" distR="0" wp14:anchorId="5A58040F" wp14:editId="7DA0966D">
+            <wp:extent cx="5274310" cy="2087880"/>
+            <wp:effectExtent l="0" t="0" r="2540" b="7620"/>
+            <wp:docPr id="6" name="图片 6"/>
+            <wp:cNvGraphicFramePr>
+              <a:graphicFrameLocks xmlns:a="http://schemas.openxmlformats.org/drawingml/2006/main" noChangeAspect="1"/>
+            </wp:cNvGraphicFramePr>
+            <a:graphic xmlns:a="http://schemas.openxmlformats.org/drawingml/2006/main">
+              <a:graphicData uri="http://schemas.openxmlformats.org/drawingml/2006/picture">
+                <pic:pic xmlns:pic="http://schemas.openxmlformats.org/drawingml/2006/picture">
+                  <pic:nvPicPr>
+                    <pic:cNvPr id="0" name="7C83B95.tmp"/>
+                    <pic:cNvPicPr/>
+                  </pic:nvPicPr>
+                  <pic:blipFill>
+                    <a:blip r:embed="rId7">
+                      <a:extLst>
+                        <a:ext uri="{28A0092B-C50C-407E-A947-70E740481C1C}">
+                          <a14:useLocalDpi xmlns:a14="http://schemas.microsoft.com/office/drawing/2010/main" val="0"/>
+                        </a:ext>
+                      </a:extLst>
+                    </a:blip>
+                    <a:stretch>
+                      <a:fillRect/>
+                    </a:stretch>
+                  </pic:blipFill>
+                  <pic:spPr>
+                    <a:xfrm>
+                      <a:off x="0" y="0"/>
+                      <a:ext cx="5274310" cy="2087880"/>
+                    </a:xfrm>
+                    <a:prstGeom prst="rect">
+                      <a:avLst/>
+                    </a:prstGeom>
+                  </pic:spPr>
+                </pic:pic>
+              </a:graphicData>
+            </a:graphic>
+          </wp:inline>
+        </w:drawing>
+      </w:r>
+    </w:p>
+    <w:p>
+      <w:pPr>
+        <w:pStyle w:val="a4"/>
+        <w:numPr>
+          <w:ilvl w:val="0"/>
+          <w:numId w:val="1"/>
+        </w:numPr>
+        <w:ind w:firstLineChars="0"/>
+        <w:rPr>
+          <w:rFonts w:hint="eastAsia"/>
+        </w:rPr>
+      </w:pPr>
+      <w:r>
+        <w:rPr>
+          <w:rFonts w:hint="eastAsia"/>
+        </w:rPr>
+        <w:t>游戏开始时会</w:t>
+      </w:r>
+      <w:r>
+        <w:rPr>
+          <w:rFonts w:hint="eastAsia"/>
+        </w:rPr>
+        <w:t>CD</w:t>
+      </w:r>
+      <w:r>
+        <w:rPr>
+          <w:rFonts w:hint="eastAsia"/>
+        </w:rPr>
+        <w:t>下方的</w:t>
+      </w:r>
+      <w:r>
+        <w:rPr>
+          <w:rFonts w:hint="eastAsia"/>
+        </w:rPr>
+        <w:t>5</w:t>
+      </w:r>
+      <w:r>
+        <w:rPr>
+          <w:rFonts w:hint="eastAsia"/>
+        </w:rPr>
+        <w:t>个待选士兵头像，在</w:t>
+      </w:r>
+      <w:r>
+        <w:rPr>
+          <w:rFonts w:hint="eastAsia"/>
+        </w:rPr>
+        <w:t>CD</w:t>
+      </w:r>
+      <w:r>
+        <w:rPr>
+          <w:rFonts w:hint="eastAsia"/>
+        </w:rPr>
+        <w:t>达到并且当前有足够水晶数，可以通过单击该头像，生产该兵种进行战斗</w:t>
+      </w:r>
+      <w:r>
+        <w:rPr>
+          <w:rFonts w:hint="eastAsia"/>
+        </w:rPr>
+        <w:t>。单击后重新进行</w:t>
+      </w:r>
+      <w:r>
+        <w:rPr>
+          <w:rFonts w:hint="eastAsia"/>
+        </w:rPr>
+        <w:t>CD</w:t>
+      </w:r>
+      <w:r>
+        <w:rPr>
+          <w:rFonts w:hint="eastAsia"/>
+        </w:rPr>
+        <w:t>。</w:t>
+      </w:r>
+    </w:p>
+    <w:p>
+      <w:pPr>
+        <w:pStyle w:val="a4"/>
+        <w:ind w:left="360" w:firstLineChars="0" w:firstLine="0"/>
+        <w:rPr>
+          <w:rFonts w:hint="eastAsia"/>
+        </w:rPr>
+      </w:pPr>
+      <w:r>
+        <w:rPr>
+          <w:noProof/>
+        </w:rPr>
+        <mc:AlternateContent>
+          <mc:Choice Requires="wps">
+            <w:drawing>
+              <wp:anchor distT="0" distB="0" distL="114300" distR="114300" simplePos="0" relativeHeight="251680768" behindDoc="0" locked="0" layoutInCell="1" allowOverlap="1" wp14:anchorId="5818BDA8" wp14:editId="4830C513">
+                <wp:simplePos x="0" y="0"/>
+                <wp:positionH relativeFrom="column">
+                  <wp:posOffset>1638300</wp:posOffset>
+                </wp:positionH>
+                <wp:positionV relativeFrom="paragraph">
+                  <wp:posOffset>487680</wp:posOffset>
+                </wp:positionV>
+                <wp:extent cx="2266950" cy="457200"/>
+                <wp:effectExtent l="0" t="0" r="0" b="0"/>
+                <wp:wrapNone/>
+                <wp:docPr id="17" name="文本框 17"/>
+                <wp:cNvGraphicFramePr/>
+                <a:graphic xmlns:a="http://schemas.openxmlformats.org/drawingml/2006/main">
+                  <a:graphicData uri="http://schemas.microsoft.com/office/word/2010/wordprocessingShape">
+                    <wps:wsp>
+                      <wps:cNvSpPr txBox="1"/>
+                      <wps:spPr>
+                        <a:xfrm>
+                          <a:off x="0" y="0"/>
+                          <a:ext cx="2266950" cy="457200"/>
+                        </a:xfrm>
+                        <a:prstGeom prst="rect">
+                          <a:avLst/>
+                        </a:prstGeom>
+                        <a:ln>
+                          <a:noFill/>
+                          <a:tailEnd type="arrow"/>
+                        </a:ln>
+                      </wps:spPr>
+                      <wps:style>
+                        <a:lnRef idx="3">
+                          <a:schemeClr val="accent6"/>
+                        </a:lnRef>
+                        <a:fillRef idx="0">
+                          <a:schemeClr val="accent6"/>
+                        </a:fillRef>
+                        <a:effectRef idx="2">
+                          <a:schemeClr val="accent6"/>
+                        </a:effectRef>
+                        <a:fontRef idx="minor">
+                          <a:schemeClr val="tx1"/>
+                        </a:fontRef>
+                      </wps:style>
+                      <wps:txbx>
+                        <w:txbxContent>
+                          <w:p>
+                            <w:pPr>
+                              <w:rPr>
+                                <w:rFonts w:ascii="微软雅黑" w:eastAsia="微软雅黑" w:hAnsi="微软雅黑"/>
+                                <w:b/>
+                                <w:color w:val="FF0000"/>
+                                <w:sz w:val="36"/>
+                                <w:szCs w:val="36"/>
+                              </w:rPr>
+                            </w:pPr>
+                            <w:r>
+                              <w:rPr>
+                                <w:rFonts w:ascii="微软雅黑" w:eastAsia="微软雅黑" w:hAnsi="微软雅黑" w:hint="eastAsia"/>
+                                <w:b/>
+                                <w:color w:val="FF0000"/>
+                                <w:sz w:val="36"/>
+                                <w:szCs w:val="36"/>
+                              </w:rPr>
+                              <w:t>提高最大水晶按钮</w:t>
+                            </w:r>
+                          </w:p>
+                        </w:txbxContent>
+                      </wps:txbx>
+                      <wps:bodyPr rot="0" spcFirstLastPara="0" vertOverflow="overflow" horzOverflow="overflow" vert="horz" wrap="square" lIns="91440" tIns="45720" rIns="91440" bIns="45720" numCol="1" spcCol="0" rtlCol="0" fromWordArt="0" anchor="t" anchorCtr="0" forceAA="0" compatLnSpc="1">
+                        <a:prstTxWarp prst="textNoShape">
+                          <a:avLst/>
+                        </a:prstTxWarp>
+                        <a:noAutofit/>
+                      </wps:bodyPr>
+                    </wps:wsp>
+                  </a:graphicData>
+                </a:graphic>
+                <wp14:sizeRelH relativeFrom="margin">
+                  <wp14:pctWidth>0</wp14:pctWidth>
+                </wp14:sizeRelH>
+              </wp:anchor>
+            </w:drawing>
+          </mc:Choice>
+          <mc:Fallback>
+            <w:pict>
+              <v:shape id="文本框 17" o:spid="_x0000_s1029" type="#_x0000_t202" style="position:absolute;left:0;text-align:left;margin-left:129pt;margin-top:38.4pt;width:178.5pt;height:36pt;z-index:251680768;visibility:visible;mso-wrap-style:square;mso-width-percent:0;mso-wrap-distance-left:9pt;mso-wrap-distance-top:0;mso-wrap-distance-right:9pt;mso-wrap-distance-bottom:0;mso-position-horizontal:absolute;mso-position-horizontal-relative:text;mso-position-vertical:absolute;mso-position-vertical-relative:text;mso-width-percent:0;mso-width-relative:margin;v-text-anchor:top" o:gfxdata="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" filled="f" stroked="f" strokeweight="3pt">
+                <v:stroke endarrow="open"/>
+                <v:shadow on="t" color="black" opacity="22937f" origin=",.5" offset="0,.63889mm"/>
+                <v:textbox>
+                  <w:txbxContent>
+                    <w:p>
+                      <w:pPr>
+                        <w:rPr>
+                          <w:rFonts w:ascii="微软雅黑" w:eastAsia="微软雅黑" w:hAnsi="微软雅黑"/>
+                          <w:b/>
+                          <w:color w:val="FF0000"/>
+                          <w:sz w:val="36"/>
+                          <w:szCs w:val="36"/>
+                        </w:rPr>
+                      </w:pPr>
+                      <w:r>
+                        <w:rPr>
+                          <w:rFonts w:ascii="微软雅黑" w:eastAsia="微软雅黑" w:hAnsi="微软雅黑" w:hint="eastAsia"/>
+                          <w:b/>
+                          <w:color w:val="FF0000"/>
+                          <w:sz w:val="36"/>
+                          <w:szCs w:val="36"/>
+                        </w:rPr>
+                        <w:t>提高最大水晶按钮</w:t>
+                      </w:r>
+                    </w:p>
+                  </w:txbxContent>
+                </v:textbox>
+              </v:shape>
+            </w:pict>
+          </mc:Fallback>
+        </mc:AlternateContent>
+      </w:r>
+      <w:r>
+        <w:rPr>
+          <w:noProof/>
+        </w:rPr>
+        <mc:AlternateContent>
+          <mc:Choice Requires="wps">
+            <w:drawing>
+              <wp:anchor distT="0" distB="0" distL="114300" distR="114300" simplePos="0" relativeHeight="251678720" behindDoc="0" locked="0" layoutInCell="1" allowOverlap="1" wp14:anchorId="7156DBB6" wp14:editId="2C37DAB7">
+                <wp:simplePos x="0" y="0"/>
+                <wp:positionH relativeFrom="column">
+                  <wp:posOffset>1266825</wp:posOffset>
+                </wp:positionH>
+                <wp:positionV relativeFrom="paragraph">
+                  <wp:posOffset>30480</wp:posOffset>
+                </wp:positionV>
+                <wp:extent cx="1790700" cy="457200"/>
+                <wp:effectExtent l="0" t="0" r="0" b="0"/>
+                <wp:wrapNone/>
+                <wp:docPr id="16" name="文本框 16"/>
+                <wp:cNvGraphicFramePr/>
+                <a:graphic xmlns:a="http://schemas.openxmlformats.org/drawingml/2006/main">
+                  <a:graphicData uri="http://schemas.microsoft.com/office/word/2010/wordprocessingShape">
+                    <wps:wsp>
+                      <wps:cNvSpPr txBox="1"/>
+                      <wps:spPr>
+                        <a:xfrm>
+                          <a:off x="0" y="0"/>
+                          <a:ext cx="1790700" cy="457200"/>
+                        </a:xfrm>
+                        <a:prstGeom prst="rect">
+                          <a:avLst/>
+                        </a:prstGeom>
+                        <a:ln>
+                          <a:noFill/>
+                          <a:tailEnd type="arrow"/>
+                        </a:ln>
+                      </wps:spPr>
+                      <wps:style>
+                        <a:lnRef idx="3">
+                          <a:schemeClr val="accent6"/>
+                        </a:lnRef>
+                        <a:fillRef idx="0">
+                          <a:schemeClr val="accent6"/>
+                        </a:fillRef>
+                        <a:effectRef idx="2">
+                          <a:schemeClr val="accent6"/>
+                        </a:effectRef>
+                        <a:fontRef idx="minor">
+                          <a:schemeClr val="tx1"/>
+                        </a:fontRef>
+                      </wps:style>
+                      <wps:txbx>
+                        <w:txbxContent>
+                          <w:p>
+                            <w:pPr>
+                              <w:rPr>
+                                <w:rFonts w:ascii="微软雅黑" w:eastAsia="微软雅黑" w:hAnsi="微软雅黑"/>
+                                <w:b/>
+                                <w:color w:val="FF0000"/>
+                                <w:sz w:val="36"/>
+                                <w:szCs w:val="36"/>
+                              </w:rPr>
+                            </w:pPr>
+                            <w:r>
+                              <w:rPr>
+                                <w:rFonts w:ascii="微软雅黑" w:eastAsia="微软雅黑" w:hAnsi="微软雅黑" w:hint="eastAsia"/>
+                                <w:b/>
+                                <w:color w:val="FF0000"/>
+                                <w:sz w:val="36"/>
+                                <w:szCs w:val="36"/>
+                              </w:rPr>
+                              <w:t>当前值/最大值</w:t>
+                            </w:r>
+                          </w:p>
+                        </w:txbxContent>
+                      </wps:txbx>
+                      <wps:bodyPr rot="0" spcFirstLastPara="0" vertOverflow="overflow" horzOverflow="overflow" vert="horz" wrap="square" lIns="91440" tIns="45720" rIns="91440" bIns="45720" numCol="1" spcCol="0" rtlCol="0" fromWordArt="0" anchor="t" anchorCtr="0" forceAA="0" compatLnSpc="1">
+                        <a:prstTxWarp prst="textNoShape">
+                          <a:avLst/>
+                        </a:prstTxWarp>
+                        <a:noAutofit/>
+                      </wps:bodyPr>
+                    </wps:wsp>
+                  </a:graphicData>
+                </a:graphic>
+                <wp14:sizeRelH relativeFrom="margin">
+                  <wp14:pctWidth>0</wp14:pctWidth>
+                </wp14:sizeRelH>
+              </wp:anchor>
+            </w:drawing>
+          </mc:Choice>
+          <mc:Fallback>
+            <w:pict>
+              <v:shape id="文本框 16" o:spid="_x0000_s1030" type="#_x0000_t202" style="position:absolute;left:0;text-align:left;margin-left:99.75pt;margin-top:2.4pt;width:141pt;height:36pt;z-index:251678720;visibility:visible;mso-wrap-style:square;mso-width-percent:0;mso-wrap-distance-left:9pt;mso-wrap-distance-top:0;mso-wrap-distance-right:9pt;mso-wrap-distance-bottom:0;mso-position-horizontal:absolute;mso-position-horizontal-relative:text;mso-position-vertical:absolute;mso-position-vertical-relative:text;mso-width-percent:0;mso-width-relative:margin;v-text-anchor:top" o:gfxdata="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" filled="f" stroked="f" strokeweight="3pt">
+                <v:stroke endarrow="open"/>
+                <v:shadow on="t" color="black" opacity="22937f" origin=",.5" offset="0,.63889mm"/>
+                <v:textbox>
+                  <w:txbxContent>
+                    <w:p>
+                      <w:pPr>
+                        <w:rPr>
+                          <w:rFonts w:ascii="微软雅黑" w:eastAsia="微软雅黑" w:hAnsi="微软雅黑"/>
+                          <w:b/>
+                          <w:color w:val="FF0000"/>
+                          <w:sz w:val="36"/>
+                          <w:szCs w:val="36"/>
+                        </w:rPr>
+                      </w:pPr>
+                      <w:r>
+                        <w:rPr>
+                          <w:rFonts w:ascii="微软雅黑" w:eastAsia="微软雅黑" w:hAnsi="微软雅黑" w:hint="eastAsia"/>
+                          <w:b/>
+                          <w:color w:val="FF0000"/>
+                          <w:sz w:val="36"/>
+                          <w:szCs w:val="36"/>
+                        </w:rPr>
+                        <w:t>当前值/最大值</w:t>
+                      </w:r>
+                    </w:p>
+                  </w:txbxContent>
+                </v:textbox>
+              </v:shape>
+            </w:pict>
+          </mc:Fallback>
+        </mc:AlternateContent>
+      </w:r>
+      <w:r>
+        <w:rPr>
+          <w:noProof/>
+        </w:rPr>
+        <mc:AlternateContent>
+          <mc:Choice Requires="wps">
+            <w:drawing>
+              <wp:anchor distT="0" distB="0" distL="114300" distR="114300" simplePos="0" relativeHeight="251676672" behindDoc="0" locked="0" layoutInCell="1" allowOverlap="1">
+                <wp:simplePos x="0" y="0"/>
+                <wp:positionH relativeFrom="column">
+                  <wp:posOffset>3429000</wp:posOffset>
+                </wp:positionH>
+                <wp:positionV relativeFrom="paragraph">
+                  <wp:posOffset>878205</wp:posOffset>
+                </wp:positionV>
+                <wp:extent cx="1257300" cy="923925"/>
+                <wp:effectExtent l="57150" t="38100" r="76200" b="85725"/>
+                <wp:wrapNone/>
+                <wp:docPr id="15" name="直接箭头连接符 15"/>
+                <wp:cNvGraphicFramePr/>
+                <a:graphic xmlns:a="http://schemas.openxmlformats.org/drawingml/2006/main">
+                  <a:graphicData uri="http://schemas.microsoft.com/office/word/2010/wordprocessingShape">
+                    <wps:wsp>
+                      <wps:cNvCnPr/>
+                      <wps:spPr>
+                        <a:xfrm>
+                          <a:off x="0" y="0"/>
+                          <a:ext cx="1257300" cy="923925"/>
+                        </a:xfrm>
+                        <a:prstGeom prst="straightConnector1">
+                          <a:avLst/>
+                        </a:prstGeom>
+                        <a:ln>
+                          <a:tailEnd type="arrow"/>
+                        </a:ln>
+                      </wps:spPr>
+                      <wps:style>
+                        <a:lnRef idx="3">
+                          <a:schemeClr val="accent6"/>
+                        </a:lnRef>
+                        <a:fillRef idx="0">
+                          <a:schemeClr val="accent6"/>
+                        </a:fillRef>
+                        <a:effectRef idx="2">
+                          <a:schemeClr val="accent6"/>
+                        </a:effectRef>
+                        <a:fontRef idx="minor">
+                          <a:schemeClr val="tx1"/>
+                        </a:fontRef>
+                      </wps:style>
+                      <wps:bodyPr/>
+                    </wps:wsp>
+                  </a:graphicData>
+                </a:graphic>
+              </wp:anchor>
+            </w:drawing>
+          </mc:Choice>
+          <mc:Fallback>
+            <w:pict>
+              <v:shape id="直接箭头连接符 15" o:spid="_x0000_s1026" type="#_x0000_t32" style="position:absolute;left:0;text-align:left;margin-left:270pt;margin-top:69.15pt;width:99pt;height:72.75pt;z-index:251676672;visibility:visible;mso-wrap-style:square;mso-wrap-distance-left:9pt;mso-wrap-distance-top:0;mso-wrap-distance-right:9pt;mso-wrap-distance-bottom:0;mso-position-horizontal:absolute;mso-position-horizontal-relative:text;mso-position-vertical:absolute;mso-position-vertical-relative:text" o:gfxdata="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" strokecolor="#f79646 [3209]" strokeweight="3pt">
+                <v:stroke endarrow="open"/>
+                <v:shadow on="t" color="black" opacity="22937f" origin=",.5" offset="0,.63889mm"/>
+              </v:shape>
+            </w:pict>
+          </mc:Fallback>
+        </mc:AlternateContent>
+      </w:r>
+      <w:r>
+        <w:rPr>
+          <w:noProof/>
+        </w:rPr>
+        <mc:AlternateContent>
+          <mc:Choice Requires="wps">
+            <w:drawing>
+              <wp:anchor distT="0" distB="0" distL="114300" distR="114300" simplePos="0" relativeHeight="251675648" behindDoc="0" locked="0" layoutInCell="1" allowOverlap="1">
+                <wp:simplePos x="0" y="0"/>
+                <wp:positionH relativeFrom="column">
+                  <wp:posOffset>2943225</wp:posOffset>
+                </wp:positionH>
+                <wp:positionV relativeFrom="paragraph">
+                  <wp:posOffset>230505</wp:posOffset>
+                </wp:positionV>
+                <wp:extent cx="1114425" cy="104774"/>
+                <wp:effectExtent l="57150" t="114300" r="0" b="105410"/>
+                <wp:wrapNone/>
+                <wp:docPr id="14" name="直接箭头连接符 14"/>
+                <wp:cNvGraphicFramePr/>
+                <a:graphic xmlns:a="http://schemas.openxmlformats.org/drawingml/2006/main">
+                  <a:graphicData uri="http://schemas.microsoft.com/office/word/2010/wordprocessingShape">
+                    <wps:wsp>
+                      <wps:cNvCnPr/>
+                      <wps:spPr>
+                        <a:xfrm flipV="1">
+                          <a:off x="0" y="0"/>
+                          <a:ext cx="1114425" cy="104774"/>
+                        </a:xfrm>
+                        <a:prstGeom prst="straightConnector1">
+                          <a:avLst/>
+                        </a:prstGeom>
+                        <a:ln>
+                          <a:tailEnd type="arrow"/>
+                        </a:ln>
+                      </wps:spPr>
+                      <wps:style>
+                        <a:lnRef idx="3">
+                          <a:schemeClr val="accent6"/>
+                        </a:lnRef>
+                        <a:fillRef idx="0">
+                          <a:schemeClr val="accent6"/>
+                        </a:fillRef>
+                        <a:effectRef idx="2">
+                          <a:schemeClr val="accent6"/>
+                        </a:effectRef>
+                        <a:fontRef idx="minor">
+                          <a:schemeClr val="tx1"/>
+                        </a:fontRef>
+                      </wps:style>
+                      <wps:bodyPr/>
+                    </wps:wsp>
+                  </a:graphicData>
+                </a:graphic>
+                <wp14:sizeRelH relativeFrom="margin">
+                  <wp14:pctWidth>0</wp14:pctWidth>
+                </wp14:sizeRelH>
+                <wp14:sizeRelV relativeFrom="margin">
+                  <wp14:pctHeight>0</wp14:pctHeight>
+                </wp14:sizeRelV>
+              </wp:anchor>
+            </w:drawing>
+          </mc:Choice>
+          <mc:Fallback>
+            <w:pict>
+              <v:shape id="直接箭头连接符 14" o:spid="_x0000_s1026" type="#_x0000_t32" style="position:absolute;left:0;text-align:left;margin-left:231.75pt;margin-top:18.15pt;width:87.75pt;height:8.25pt;flip:y;z-index:251675648;visibility:visible;mso-wrap-style:square;mso-width-percent:0;mso-height-percent:0;mso-wrap-distance-left:9pt;mso-wrap-distance-top:0;mso-wrap-distance-right:9pt;mso-wrap-distance-bottom:0;mso-position-horizontal:absolute;mso-position-horizontal-relative:text;mso-position-vertical:absolute;mso-position-vertical-relative:text;mso-width-percent:0;mso-height-percent:0;mso-width-relative:margin;mso-height-relative:margin" o:gfxdata="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" strokecolor="#f79646 [3209]" strokeweight="3pt">
+                <v:stroke endarrow="open"/>
+                <v:shadow on="t" color="black" opacity="22937f" origin=",.5" offset="0,.63889mm"/>
+              </v:shape>
+            </w:pict>
+          </mc:Fallback>
+        </mc:AlternateContent>
+      </w:r>
+      <w:r>
+        <w:rPr>
+          <w:noProof/>
+        </w:rPr>
+        <w:drawing>
+          <wp:inline distT="0" distB="0" distL="0" distR="0" wp14:anchorId="249F241E" wp14:editId="08394B19">
+            <wp:extent cx="5274310" cy="2087880"/>
+            <wp:effectExtent l="0" t="0" r="2540" b="7620"/>
+            <wp:docPr id="13" name="图片 13"/>
+            <wp:cNvGraphicFramePr>
+              <a:graphicFrameLocks xmlns:a="http://schemas.openxmlformats.org/drawingml/2006/main" noChangeAspect="1"/>
+            </wp:cNvGraphicFramePr>
+            <a:graphic xmlns:a="http://schemas.openxmlformats.org/drawingml/2006/main">
+              <a:graphicData uri="http://schemas.openxmlformats.org/drawingml/2006/picture">
+                <pic:pic xmlns:pic="http://schemas.openxmlformats.org/drawingml/2006/picture">
+                  <pic:nvPicPr>
+                    <pic:cNvPr id="0" name="7C83B95.tmp"/>
+                    <pic:cNvPicPr/>
+                  </pic:nvPicPr>
+                  <pic:blipFill>
+                    <a:blip r:embed="rId7">
+                      <a:extLst>
+                        <a:ext uri="{28A0092B-C50C-407E-A947-70E740481C1C}">
+                          <a14:useLocalDpi xmlns:a14="http://schemas.microsoft.com/office/drawing/2010/main" val="0"/>
+                        </a:ext>
+                      </a:extLst>
+                    </a:blip>
+                    <a:stretch>
+                      <a:fillRect/>
+                    </a:stretch>
+                  </pic:blipFill>
+                  <pic:spPr>
+                    <a:xfrm>
+                      <a:off x="0" y="0"/>
+                      <a:ext cx="5274310" cy="2087880"/>
+                    </a:xfrm>
+                    <a:prstGeom prst="rect">
+                      <a:avLst/>
+                    </a:prstGeom>
+                  </pic:spPr>
+                </pic:pic>
+              </a:graphicData>
+            </a:graphic>
+          </wp:inline>
+        </w:drawing>
+      </w:r>
+    </w:p>
+    <w:p>
+      <w:pPr>
+        <w:pStyle w:val="a4"/>
+        <w:numPr>
+          <w:ilvl w:val="0"/>
+          <w:numId w:val="1"/>
+        </w:numPr>
+        <w:ind w:firstLineChars="0"/>
+      </w:pPr>
+      <w:r>
+        <w:rPr>
+          <w:rFonts w:hint="eastAsia"/>
+        </w:rPr>
+        <w:t>右上侧是水晶数</w:t>
+      </w:r>
+      <w:r>
+        <w:rPr>
+          <w:rFonts w:hint="eastAsia"/>
+        </w:rPr>
+        <w:t>，以</w:t>
+      </w:r>
+      <w:r>
+        <w:rPr>
+          <w:rFonts w:hint="eastAsia"/>
+        </w:rPr>
+        <w:t>“当前值</w:t>
+      </w:r>
+      <w:r>
+        <w:rPr>
+          <w:rFonts w:hint="eastAsia"/>
+        </w:rPr>
+        <w:t>/</w:t>
+      </w:r>
+      <w:r>
+        <w:rPr>
+          <w:rFonts w:hint="eastAsia"/>
+        </w:rPr>
+        <w:t>最大值”</w:t>
+      </w:r>
+      <w:r>
+        <w:rPr>
+          <w:rFonts w:hint="eastAsia"/>
+        </w:rPr>
+        <w:t>方式显示</w:t>
+      </w:r>
+      <w:r>
+        <w:rPr>
+          <w:rFonts w:hint="eastAsia"/>
+        </w:rPr>
+        <w:t>，游戏进行时会以固定的频率增加当前水晶数，通过点击右下角的按钮消耗一定的水晶可以提高最大值。</w:t>
+      </w:r>
+      <w:r>
+        <w:rPr>
+          <w:rFonts w:hint="eastAsia"/>
+        </w:rPr>
+        <w:t>左下侧按钮为导弹攻击（暂时不做）</w:t>
+      </w:r>
+      <w:r>
+        <w:rPr>
+          <w:rFonts w:hint="eastAsia"/>
+        </w:rPr>
+        <w:t>。</w:t>
+      </w:r>
+      <w:r>
+        <w:rPr>
+          <w:rFonts w:hint="eastAsia"/>
+        </w:rPr>
+        <w:t>右上侧按钮为暂停</w:t>
+      </w:r>
+      <w:r>
+        <w:rPr>
+          <w:rFonts w:hint="eastAsia"/>
+        </w:rPr>
+        <w:t>/</w:t>
+      </w:r>
+      <w:r>
+        <w:rPr>
+          <w:rFonts w:hint="eastAsia"/>
+        </w:rPr>
+        <w:t>恢复按钮，可以随机暂停游戏。</w:t>
+      </w:r>
+    </w:p>
+    <w:p>
+      <w:pPr>
+        <w:pStyle w:val="1"/>
+        <w:rPr>
+          <w:rFonts w:hint="eastAsia"/>
+        </w:rPr>
+      </w:pPr>
+      <w:r>
+        <w:rPr>
+          <w:rFonts w:hint="eastAsia"/>
+        </w:rPr>
+        <w:lastRenderedPageBreak/>
+        <w:t>兵种类型</w:t>
+      </w:r>
+    </w:p>
+    <w:tbl>
+      <w:tblPr>
+        <w:tblStyle w:val="-1"/>
+        <w:tblW w:w="0" w:type="auto"/>
+        <w:tblLook w:val="04A0" w:firstRow="1" w:lastRow="0" w:firstColumn="1" w:lastColumn="0" w:noHBand="0" w:noVBand="1"/>
+      </w:tblPr>
+      <w:tblGrid>
+        <w:gridCol w:w="1526"/>
+        <w:gridCol w:w="2796"/>
+        <w:gridCol w:w="2590"/>
+        <w:gridCol w:w="1610"/>
+      </w:tblGrid>
+      <w:tr>
+        <w:trPr>
+          <w:cnfStyle w:val="100000000000" w:firstRow="1" w:lastRow="0" w:firstColumn="0" w:lastColumn="0" w:oddVBand="0" w:evenVBand="0" w:oddHBand="0" w:evenHBand="0" w:firstRowFirstColumn="0" w:firstRowLastColumn="0" w:lastRowFirstColumn="0" w:lastRowLastColumn="0"/>
+        </w:trPr>
+        <w:tc>
+          <w:tcPr>
+            <w:cnfStyle w:val="001000000000" w:firstRow="0" w:lastRow="0" w:firstColumn="1" w:lastColumn="0" w:oddVBand="0" w:evenVBand="0" w:oddHBand="0" w:evenHBand="0" w:firstRowFirstColumn="0" w:firstRowLastColumn="0" w:lastRowFirstColumn="0" w:lastRowLastColumn="0"/>
+            <w:tcW w:w="1526" w:type="dxa"/>
+          </w:tcPr>
+          <w:p>
+            <w:r>
+              <w:rPr>
+                <w:rFonts w:hint="eastAsia"/>
+              </w:rPr>
+              <w:t>兵种</w:t>
+            </w:r>
+          </w:p>
+        </w:tc>
+        <w:tc>
+          <w:tcPr>
+            <w:tcW w:w="2796" w:type="dxa"/>
+          </w:tcPr>
+          <w:p>
+            <w:pPr>
+              <w:cnfStyle w:val="100000000000" w:firstRow="1" w:lastRow="0" w:firstColumn="0" w:lastColumn="0" w:oddVBand="0" w:evenVBand="0" w:oddHBand="0" w:evenHBand="0" w:firstRowFirstColumn="0" w:firstRowLastColumn="0" w:lastRowFirstColumn="0" w:lastRowLastColumn="0"/>
+            </w:pPr>
+            <w:r>
+              <w:rPr>
+                <w:rFonts w:hint="eastAsia"/>
+              </w:rPr>
+              <w:t>优点</w:t>
+            </w:r>
+          </w:p>
+        </w:tc>
+        <w:tc>
+          <w:tcPr>
+            <w:tcW w:w="2590" w:type="dxa"/>
+          </w:tcPr>
+          <w:p>
+            <w:pPr>
+              <w:cnfStyle w:val="100000000000" w:firstRow="1" w:lastRow="0" w:firstColumn="0" w:lastColumn="0" w:oddVBand="0" w:evenVBand="0" w:oddHBand="0" w:evenHBand="0" w:firstRowFirstColumn="0" w:firstRowLastColumn="0" w:lastRowFirstColumn="0" w:lastRowLastColumn="0"/>
+              <w:rPr>
+                <w:rFonts w:hint="eastAsia"/>
+              </w:rPr>
+            </w:pPr>
+            <w:r>
+              <w:rPr>
+                <w:rFonts w:hint="eastAsia"/>
+              </w:rPr>
+              <w:t>缺点</w:t>
+            </w:r>
+          </w:p>
+        </w:tc>
+        <w:tc>
+          <w:tcPr>
+            <w:tcW w:w="1610" w:type="dxa"/>
+          </w:tcPr>
+          <w:p>
+            <w:pPr>
+              <w:cnfStyle w:val="100000000000" w:firstRow="1" w:lastRow="0" w:firstColumn="0" w:lastColumn="0" w:oddVBand="0" w:evenVBand="0" w:oddHBand="0" w:evenHBand="0" w:firstRowFirstColumn="0" w:firstRowLastColumn="0" w:lastRowFirstColumn="0" w:lastRowLastColumn="0"/>
+            </w:pPr>
+            <w:r>
+              <w:rPr>
+                <w:rFonts w:hint="eastAsia"/>
+              </w:rPr>
+              <w:t>技能</w:t>
+            </w:r>
+          </w:p>
+        </w:tc>
+      </w:tr>
+      <w:tr>
+        <w:trPr>
+          <w:cnfStyle w:val="000000100000" w:firstRow="0" w:lastRow="0" w:firstColumn="0" w:lastColumn="0" w:oddVBand="0" w:evenVBand="0" w:oddHBand="1" w:evenHBand="0" w:firstRowFirstColumn="0" w:firstRowLastColumn="0" w:lastRowFirstColumn="0" w:lastRowLastColumn="0"/>
+        </w:trPr>
+        <w:tc>
+          <w:tcPr>
+            <w:cnfStyle w:val="001000000000" w:firstRow="0" w:lastRow="0" w:firstColumn="1" w:lastColumn="0" w:oddVBand="0" w:evenVBand="0" w:oddHBand="0" w:evenHBand="0" w:firstRowFirstColumn="0" w:firstRowLastColumn="0" w:lastRowFirstColumn="0" w:lastRowLastColumn="0"/>
+            <w:tcW w:w="1526" w:type="dxa"/>
+          </w:tcPr>
+          <w:p>
+            <w:r>
+              <w:rPr>
+                <w:rFonts w:hint="eastAsia"/>
+              </w:rPr>
+              <w:t>斧子</w:t>
+            </w:r>
+          </w:p>
+        </w:tc>
+        <w:tc>
+          <w:tcPr>
+            <w:tcW w:w="2796" w:type="dxa"/>
+          </w:tcPr>
+          <w:p>
+            <w:pPr>
+              <w:cnfStyle w:val="000000100000" w:firstRow="0" w:lastRow="0" w:firstColumn="0" w:lastColumn="0" w:oddVBand="0" w:evenVBand="0" w:oddHBand="1" w:evenHBand="0" w:firstRowFirstColumn="0" w:firstRowLastColumn="0" w:lastRowFirstColumn="0" w:lastRowLastColumn="0"/>
+            </w:pPr>
+            <w:r>
+              <w:rPr>
+                <w:rFonts w:hint="eastAsia"/>
+              </w:rPr>
+              <w:t>价格便宜，</w:t>
+            </w:r>
+            <w:r>
+              <w:rPr>
+                <w:rFonts w:hint="eastAsia"/>
+              </w:rPr>
+              <w:t>CD</w:t>
+            </w:r>
+            <w:r>
+              <w:rPr>
+                <w:rFonts w:hint="eastAsia"/>
+              </w:rPr>
+              <w:t>快</w:t>
+            </w:r>
+          </w:p>
+        </w:tc>
+        <w:tc>
+          <w:tcPr>
+            <w:tcW w:w="2590" w:type="dxa"/>
+          </w:tcPr>
+          <w:p>
+            <w:pPr>
+              <w:cnfStyle w:val="000000100000" w:firstRow="0" w:lastRow="0" w:firstColumn="0" w:lastColumn="0" w:oddVBand="0" w:evenVBand="0" w:oddHBand="1" w:evenHBand="0" w:firstRowFirstColumn="0" w:firstRowLastColumn="0" w:lastRowFirstColumn="0" w:lastRowLastColumn="0"/>
+              <w:rPr>
+                <w:rFonts w:hint="eastAsia"/>
+              </w:rPr>
+            </w:pPr>
+            <w:r>
+              <w:rPr>
+                <w:rFonts w:hint="eastAsia"/>
+              </w:rPr>
+              <w:t>攻击力不高</w:t>
+            </w:r>
+          </w:p>
+        </w:tc>
+        <w:tc>
+          <w:tcPr>
+            <w:tcW w:w="1610" w:type="dxa"/>
+          </w:tcPr>
+          <w:p>
+            <w:pPr>
+              <w:cnfStyle w:val="000000100000" w:firstRow="0" w:lastRow="0" w:firstColumn="0" w:lastColumn="0" w:oddVBand="0" w:evenVBand="0" w:oddHBand="1" w:evenHBand="0" w:firstRowFirstColumn="0" w:firstRowLastColumn="0" w:lastRowFirstColumn="0" w:lastRowLastColumn="0"/>
+            </w:pPr>
+            <w:r>
+              <w:rPr>
+                <w:rFonts w:hint="eastAsia"/>
+              </w:rPr>
+              <w:t>普通攻击</w:t>
+            </w:r>
+          </w:p>
+        </w:tc>
+      </w:tr>
+      <w:tr>
+        <w:tc>
+          <w:tcPr>
+            <w:cnfStyle w:val="001000000000" w:firstRow="0" w:lastRow="0" w:firstColumn="1" w:lastColumn="0" w:oddVBand="0" w:evenVBand="0" w:oddHBand="0" w:evenHBand="0" w:firstRowFirstColumn="0" w:firstRowLastColumn="0" w:lastRowFirstColumn="0" w:lastRowLastColumn="0"/>
+            <w:tcW w:w="1526" w:type="dxa"/>
+          </w:tcPr>
+          <w:p>
+            <w:r>
+              <w:rPr>
+                <w:rFonts w:hint="eastAsia"/>
+              </w:rPr>
+              <w:t>射手</w:t>
+            </w:r>
+          </w:p>
+        </w:tc>
+        <w:tc>
+          <w:tcPr>
+            <w:tcW w:w="2796" w:type="dxa"/>
+          </w:tcPr>
+          <w:p>
+            <w:pPr>
+              <w:cnfStyle w:val="000000000000" w:firstRow="0" w:lastRow="0" w:firstColumn="0" w:lastColumn="0" w:oddVBand="0" w:evenVBand="0" w:oddHBand="0" w:evenHBand="0" w:firstRowFirstColumn="0" w:firstRowLastColumn="0" w:lastRowFirstColumn="0" w:lastRowLastColumn="0"/>
+            </w:pPr>
+            <w:r>
+              <w:rPr>
+                <w:rFonts w:hint="eastAsia"/>
+              </w:rPr>
+              <w:t>价格一般，可远程攻击</w:t>
+            </w:r>
+          </w:p>
+        </w:tc>
+        <w:tc>
+          <w:tcPr>
+            <w:tcW w:w="2590" w:type="dxa"/>
+          </w:tcPr>
+          <w:p>
+            <w:pPr>
+              <w:cnfStyle w:val="000000000000" w:firstRow="0" w:lastRow="0" w:firstColumn="0" w:lastColumn="0" w:oddVBand="0" w:evenVBand="0" w:oddHBand="0" w:evenHBand="0" w:firstRowFirstColumn="0" w:firstRowLastColumn="0" w:lastRowFirstColumn="0" w:lastRowLastColumn="0"/>
+            </w:pPr>
+            <w:r>
+              <w:rPr>
+                <w:rFonts w:hint="eastAsia"/>
+              </w:rPr>
+              <w:t>防御低</w:t>
+            </w:r>
+          </w:p>
+        </w:tc>
+        <w:tc>
+          <w:tcPr>
+            <w:tcW w:w="1610" w:type="dxa"/>
+          </w:tcPr>
+          <w:p>
+            <w:pPr>
+              <w:cnfStyle w:val="000000000000" w:firstRow="0" w:lastRow="0" w:firstColumn="0" w:lastColumn="0" w:oddVBand="0" w:evenVBand="0" w:oddHBand="0" w:evenHBand="0" w:firstRowFirstColumn="0" w:firstRowLastColumn="0" w:lastRowFirstColumn="0" w:lastRowLastColumn="0"/>
+            </w:pPr>
+            <w:r>
+              <w:rPr>
+                <w:rFonts w:hint="eastAsia"/>
+              </w:rPr>
+              <w:t>普通攻击</w:t>
+            </w:r>
+          </w:p>
+        </w:tc>
+      </w:tr>
+      <w:tr>
+        <w:trPr>
+          <w:cnfStyle w:val="000000100000" w:firstRow="0" w:lastRow="0" w:firstColumn="0" w:lastColumn="0" w:oddVBand="0" w:evenVBand="0" w:oddHBand="1" w:evenHBand="0" w:firstRowFirstColumn="0" w:firstRowLastColumn="0" w:lastRowFirstColumn="0" w:lastRowLastColumn="0"/>
+        </w:trPr>
+        <w:tc>
+          <w:tcPr>
+            <w:cnfStyle w:val="001000000000" w:firstRow="0" w:lastRow="0" w:firstColumn="1" w:lastColumn="0" w:oddVBand="0" w:evenVBand="0" w:oddHBand="0" w:evenHBand="0" w:firstRowFirstColumn="0" w:firstRowLastColumn="0" w:lastRowFirstColumn="0" w:lastRowLastColumn="0"/>
+            <w:tcW w:w="1526" w:type="dxa"/>
+          </w:tcPr>
+          <w:p>
+            <w:pPr>
+              <w:rPr>
+                <w:rFonts w:hint="eastAsia"/>
+              </w:rPr>
+            </w:pPr>
+            <w:r>
+              <w:rPr>
+                <w:rFonts w:hint="eastAsia"/>
+              </w:rPr>
+              <w:t>刺客</w:t>
+            </w:r>
+          </w:p>
+        </w:tc>
+        <w:tc>
+          <w:tcPr>
+            <w:tcW w:w="2796" w:type="dxa"/>
+          </w:tcPr>
+          <w:p>
+            <w:pPr>
+              <w:cnfStyle w:val="000000100000" w:firstRow="0" w:lastRow="0" w:firstColumn="0" w:lastColumn="0" w:oddVBand="0" w:evenVBand="0" w:oddHBand="1" w:evenHBand="0" w:firstRowFirstColumn="0" w:firstRowLastColumn="0" w:lastRowFirstColumn="0" w:lastRowLastColumn="0"/>
+              <w:rPr>
+                <w:rFonts w:hint="eastAsia"/>
+              </w:rPr>
+            </w:pPr>
+            <w:r>
+              <w:rPr>
+                <w:rFonts w:hint="eastAsia"/>
+              </w:rPr>
+              <w:t>速度快</w:t>
+            </w:r>
+          </w:p>
+        </w:tc>
+        <w:tc>
+          <w:tcPr>
+            <w:tcW w:w="2590" w:type="dxa"/>
+          </w:tcPr>
+          <w:p>
+            <w:pPr>
+              <w:cnfStyle w:val="000000100000" w:firstRow="0" w:lastRow="0" w:firstColumn="0" w:lastColumn="0" w:oddVBand="0" w:evenVBand="0" w:oddHBand="1" w:evenHBand="0" w:firstRowFirstColumn="0" w:firstRowLastColumn="0" w:lastRowFirstColumn="0" w:lastRowLastColumn="0"/>
+              <w:rPr>
+                <w:rFonts w:hint="eastAsia"/>
+              </w:rPr>
+            </w:pPr>
+            <w:r>
+              <w:rPr>
+                <w:rFonts w:hint="eastAsia"/>
+              </w:rPr>
+              <w:t>防御低，价格高</w:t>
+            </w:r>
+          </w:p>
+        </w:tc>
+        <w:tc>
+          <w:tcPr>
+            <w:tcW w:w="1610" w:type="dxa"/>
+          </w:tcPr>
+          <w:p>
+            <w:pPr>
+              <w:cnfStyle w:val="000000100000" w:firstRow="0" w:lastRow="0" w:firstColumn="0" w:lastColumn="0" w:oddVBand="0" w:evenVBand="0" w:oddHBand="1" w:evenHBand="0" w:firstRowFirstColumn="0" w:firstRowLastColumn="0" w:lastRowFirstColumn="0" w:lastRowLastColumn="0"/>
+              <w:rPr>
+                <w:rFonts w:hint="eastAsia"/>
+              </w:rPr>
+            </w:pPr>
+            <w:r>
+              <w:rPr>
+                <w:rFonts w:hint="eastAsia"/>
+              </w:rPr>
+              <w:t>致命一击</w:t>
+            </w:r>
+          </w:p>
+        </w:tc>
+      </w:tr>
+      <w:tr>
+        <w:tc>
+          <w:tcPr>
+            <w:cnfStyle w:val="001000000000" w:firstRow="0" w:lastRow="0" w:firstColumn="1" w:lastColumn="0" w:oddVBand="0" w:evenVBand="0" w:oddHBand="0" w:evenHBand="0" w:firstRowFirstColumn="0" w:firstRowLastColumn="0" w:lastRowFirstColumn="0" w:lastRowLastColumn="0"/>
+            <w:tcW w:w="1526" w:type="dxa"/>
+          </w:tcPr>
+          <w:p>
+            <w:pPr>
+              <w:rPr>
+                <w:rFonts w:hint="eastAsia"/>
+              </w:rPr>
+            </w:pPr>
+            <w:r>
+              <w:rPr>
+                <w:rFonts w:hint="eastAsia"/>
+              </w:rPr>
+              <w:t>法师</w:t>
+            </w:r>
+          </w:p>
+        </w:tc>
+        <w:tc>
+          <w:tcPr>
+            <w:tcW w:w="2796" w:type="dxa"/>
+          </w:tcPr>
+          <w:p>
+            <w:pPr>
+              <w:cnfStyle w:val="000000000000" w:firstRow="0" w:lastRow="0" w:firstColumn="0" w:lastColumn="0" w:oddVBand="0" w:evenVBand="0" w:oddHBand="0" w:evenHBand="0" w:firstRowFirstColumn="0" w:firstRowLastColumn="0" w:lastRowFirstColumn="0" w:lastRowLastColumn="0"/>
+              <w:rPr>
+                <w:rFonts w:hint="eastAsia"/>
+              </w:rPr>
+            </w:pPr>
+            <w:r>
+              <w:rPr>
+                <w:rFonts w:hint="eastAsia"/>
+              </w:rPr>
+              <w:t>魔法攻击力高</w:t>
+            </w:r>
+          </w:p>
+        </w:tc>
+        <w:tc>
+          <w:tcPr>
+            <w:tcW w:w="2590" w:type="dxa"/>
+          </w:tcPr>
+          <w:p>
+            <w:pPr>
+              <w:cnfStyle w:val="000000000000" w:firstRow="0" w:lastRow="0" w:firstColumn="0" w:lastColumn="0" w:oddVBand="0" w:evenVBand="0" w:oddHBand="0" w:evenHBand="0" w:firstRowFirstColumn="0" w:firstRowLastColumn="0" w:lastRowFirstColumn="0" w:lastRowLastColumn="0"/>
+              <w:rPr>
+                <w:rFonts w:hint="eastAsia"/>
+              </w:rPr>
+            </w:pPr>
+            <w:r>
+              <w:rPr>
+                <w:rFonts w:hint="eastAsia"/>
+              </w:rPr>
+              <w:t>防御低，动作慢，价格高</w:t>
+            </w:r>
+          </w:p>
+        </w:tc>
+        <w:tc>
+          <w:tcPr>
+            <w:tcW w:w="1610" w:type="dxa"/>
+          </w:tcPr>
+          <w:p>
+            <w:pPr>
+              <w:cnfStyle w:val="000000000000" w:firstRow="0" w:lastRow="0" w:firstColumn="0" w:lastColumn="0" w:oddVBand="0" w:evenVBand="0" w:oddHBand="0" w:evenHBand="0" w:firstRowFirstColumn="0" w:firstRowLastColumn="0" w:lastRowFirstColumn="0" w:lastRowLastColumn="0"/>
+              <w:rPr>
+                <w:rFonts w:hint="eastAsia"/>
+              </w:rPr>
+            </w:pPr>
+            <w:r>
+              <w:rPr>
+                <w:rFonts w:hint="eastAsia"/>
+              </w:rPr>
+              <w:t>单体魔法</w:t>
+            </w:r>
+          </w:p>
+        </w:tc>
+      </w:tr>
+      <w:tr>
+        <w:trPr>
+          <w:cnfStyle w:val="000000100000" w:firstRow="0" w:lastRow="0" w:firstColumn="0" w:lastColumn="0" w:oddVBand="0" w:evenVBand="0" w:oddHBand="1" w:evenHBand="0" w:firstRowFirstColumn="0" w:firstRowLastColumn="0" w:lastRowFirstColumn="0" w:lastRowLastColumn="0"/>
+        </w:trPr>
+        <w:tc>
+          <w:tcPr>
+            <w:cnfStyle w:val="001000000000" w:firstRow="0" w:lastRow="0" w:firstColumn="1" w:lastColumn="0" w:oddVBand="0" w:evenVBand="0" w:oddHBand="0" w:evenHBand="0" w:firstRowFirstColumn="0" w:firstRowLastColumn="0" w:lastRowFirstColumn="0" w:lastRowLastColumn="0"/>
+            <w:tcW w:w="1526" w:type="dxa"/>
+          </w:tcPr>
+          <w:p>
+            <w:pPr>
+              <w:rPr>
+                <w:rFonts w:hint="eastAsia"/>
+              </w:rPr>
+            </w:pPr>
+            <w:r>
+              <w:rPr>
+                <w:rFonts w:hint="eastAsia"/>
+              </w:rPr>
+              <w:t>牧师</w:t>
+            </w:r>
+          </w:p>
+        </w:tc>
+        <w:tc>
+          <w:tcPr>
+            <w:tcW w:w="2796" w:type="dxa"/>
+          </w:tcPr>
+          <w:p>
+            <w:pPr>
+              <w:cnfStyle w:val="000000100000" w:firstRow="0" w:lastRow="0" w:firstColumn="0" w:lastColumn="0" w:oddVBand="0" w:evenVBand="0" w:oddHBand="1" w:evenHBand="0" w:firstRowFirstColumn="0" w:firstRowLastColumn="0" w:lastRowFirstColumn="0" w:lastRowLastColumn="0"/>
+              <w:rPr>
+                <w:rFonts w:hint="eastAsia"/>
+              </w:rPr>
+            </w:pPr>
+            <w:r>
+              <w:rPr>
+                <w:rFonts w:hint="eastAsia"/>
+              </w:rPr>
+              <w:t>可为自己或</w:t>
+            </w:r>
+            <w:proofErr w:type="gramStart"/>
+            <w:r>
+              <w:rPr>
+                <w:rFonts w:hint="eastAsia"/>
+              </w:rPr>
+              <w:t>队友加血</w:t>
+            </w:r>
+            <w:proofErr w:type="gramEnd"/>
+          </w:p>
+        </w:tc>
+        <w:tc>
+          <w:tcPr>
+            <w:tcW w:w="2590" w:type="dxa"/>
+          </w:tcPr>
+          <w:p>
+            <w:pPr>
+              <w:cnfStyle w:val="000000100000" w:firstRow="0" w:lastRow="0" w:firstColumn="0" w:lastColumn="0" w:oddVBand="0" w:evenVBand="0" w:oddHBand="1" w:evenHBand="0" w:firstRowFirstColumn="0" w:firstRowLastColumn="0" w:lastRowFirstColumn="0" w:lastRowLastColumn="0"/>
+              <w:rPr>
+                <w:rFonts w:hint="eastAsia"/>
+              </w:rPr>
+            </w:pPr>
+            <w:r>
+              <w:rPr>
+                <w:rFonts w:hint="eastAsia"/>
+              </w:rPr>
+              <w:t>防御低，动作慢，价格高</w:t>
+            </w:r>
+          </w:p>
+        </w:tc>
+        <w:tc>
+          <w:tcPr>
+            <w:tcW w:w="1610" w:type="dxa"/>
+          </w:tcPr>
+          <w:p>
+            <w:pPr>
+              <w:cnfStyle w:val="000000100000" w:firstRow="0" w:lastRow="0" w:firstColumn="0" w:lastColumn="0" w:oddVBand="0" w:evenVBand="0" w:oddHBand="1" w:evenHBand="0" w:firstRowFirstColumn="0" w:firstRowLastColumn="0" w:lastRowFirstColumn="0" w:lastRowLastColumn="0"/>
+              <w:rPr>
+                <w:rFonts w:hint="eastAsia"/>
+              </w:rPr>
+            </w:pPr>
+            <w:r>
+              <w:rPr>
+                <w:rFonts w:hint="eastAsia"/>
+              </w:rPr>
+              <w:t>单体治愈</w:t>
+            </w:r>
+          </w:p>
+        </w:tc>
+      </w:tr>
+    </w:tbl>
+    <w:p>
+      <w:pPr>
+        <w:pStyle w:val="1"/>
+        <w:rPr>
+          <w:rFonts w:hint="eastAsia"/>
+        </w:rPr>
+      </w:pPr>
+      <w:r>
+        <w:rPr>
+          <w:rFonts w:hint="eastAsia"/>
+        </w:rPr>
+        <w:t>出兵规则</w:t>
+      </w:r>
+    </w:p>
+    <w:p>
+      <w:pPr>
+        <w:rPr>
+          <w:rFonts w:hint="eastAsia"/>
+        </w:rPr>
+      </w:pPr>
+      <w:r>
+        <w:rPr>
+          <w:rFonts w:hint="eastAsia"/>
+        </w:rPr>
+        <w:t>地方兵营会根据表单规则进行出兵，出兵后的规则与我方相同。</w:t>
+      </w:r>
+    </w:p>
+    <w:p>
+      <w:pPr>
+        <w:pStyle w:val="1"/>
+        <w:rPr>
+          <w:rFonts w:hint="eastAsia"/>
+        </w:rPr>
+      </w:pPr>
+      <w:r>
+        <w:rPr>
+          <w:rFonts w:hint="eastAsia"/>
+        </w:rPr>
+        <w:t>战斗规则</w:t>
+      </w:r>
+    </w:p>
+    <w:p>
+      <w:pPr>
+        <w:rPr>
+          <w:rFonts w:hint="eastAsia"/>
+        </w:rPr>
+      </w:pPr>
+      <w:r>
+        <w:rPr>
+          <w:rFonts w:hint="eastAsia"/>
+        </w:rPr>
+        <w:t>每一个士兵会有自己的攻击频率，每次攻击后的间隔时间按待机或受伤处理，在血条为</w:t>
+      </w:r>
+      <w:r>
+        <w:rPr>
+          <w:rFonts w:hint="eastAsia"/>
+        </w:rPr>
+        <w:t>0</w:t>
+      </w:r>
+      <w:r>
+        <w:rPr>
+          <w:rFonts w:hint="eastAsia"/>
+        </w:rPr>
+        <w:t>时，进行死亡处理</w:t>
+      </w:r>
+      <w:r>
+        <w:rPr>
+          <w:rFonts w:hint="eastAsia"/>
+        </w:rPr>
+        <w:t>，</w:t>
+      </w:r>
+      <w:r>
+        <w:rPr>
+          <w:rFonts w:hint="eastAsia"/>
+        </w:rPr>
+        <w:t>死亡后淡出界面</w:t>
       </w:r>
       <w:bookmarkStart w:id="0" w:name="_GoBack"/>
       <w:bookmarkEnd w:id="0"/>
@@ -63,7 +2258,7 @@
         <w:rPr>
           <w:rFonts w:hint="eastAsia"/>
         </w:rPr>
-        <w:t>老家摧毁，我方失败。</w:t>
+        <w:t>。</w:t>
       </w:r>
     </w:p>
     <w:p/>
@@ -75,6 +2270,103 @@
     </w:sectPr>
   </w:body>
 </w:document>
+</file>
+
+<file path=word/numbering.xml><?xml version="1.0" encoding="utf-8"?>
+<w:numbering xmlns:wpc="http://schemas.microsoft.com/office/word/2010/wordprocessingCanvas" xmlns:mc="http://schemas.openxmlformats.org/markup-compatibility/2006" xmlns:o="urn:schemas-microsoft-com:office:office" xmlns:r="http://schemas.openxmlformats.org/officeDocument/2006/relationships" xmlns:m="http://schemas.openxmlformats.org/officeDocument/2006/math" xmlns:v="urn:schemas-microsoft-com:vml" xmlns:wp14="http://schemas.microsoft.com/office/word/2010/wordprocessingDrawing" xmlns:wp="http://schemas.openxmlformats.org/drawingml/2006/wordprocessingDrawing" xmlns:w10="urn:schemas-microsoft-com:office:word" xmlns:w="http://schemas.openxmlformats.org/wordprocessingml/2006/main" xmlns:w14="http://schemas.microsoft.com/office/word/2010/wordml" xmlns:wpg="http://schemas.microsoft.com/office/word/2010/wordprocessingGroup" xmlns:wpi="http://schemas.microsoft.com/office/word/2010/wordprocessingInk" xmlns:wne="http://schemas.microsoft.com/office/word/2006/wordml" xmlns:wps="http://schemas.microsoft.com/office/word/2010/wordprocessingShape" mc:Ignorable="w14 wp14">
+  <w:abstractNum w:abstractNumId="0">
+    <w:nsid w:val="22D03160"/>
+    <w:multiLevelType w:val="hybridMultilevel"/>
+    <w:tmpl w:val="E17254B0"/>
+    <w:lvl w:ilvl="0" w:tplc="B6847EDA">
+      <w:start w:val="1"/>
+      <w:numFmt w:val="decimal"/>
+      <w:lvlText w:val="%1、"/>
+      <w:lvlJc w:val="left"/>
+      <w:pPr>
+        <w:ind w:left="360" w:hanging="360"/>
+      </w:pPr>
+      <w:rPr>
+        <w:rFonts w:hint="default"/>
+      </w:rPr>
+    </w:lvl>
+    <w:lvl w:ilvl="1" w:tplc="04090019" w:tentative="1">
+      <w:start w:val="1"/>
+      <w:numFmt w:val="lowerLetter"/>
+      <w:lvlText w:val="%2)"/>
+      <w:lvlJc w:val="left"/>
+      <w:pPr>
+        <w:ind w:left="840" w:hanging="420"/>
+      </w:pPr>
+    </w:lvl>
+    <w:lvl w:ilvl="2" w:tplc="0409001B" w:tentative="1">
+      <w:start w:val="1"/>
+      <w:numFmt w:val="lowerRoman"/>
+      <w:lvlText w:val="%3."/>
+      <w:lvlJc w:val="right"/>
+      <w:pPr>
+        <w:ind w:left="1260" w:hanging="420"/>
+      </w:pPr>
+    </w:lvl>
+    <w:lvl w:ilvl="3" w:tplc="0409000F" w:tentative="1">
+      <w:start w:val="1"/>
+      <w:numFmt w:val="decimal"/>
+      <w:lvlText w:val="%4."/>
+      <w:lvlJc w:val="left"/>
+      <w:pPr>
+        <w:ind w:left="1680" w:hanging="420"/>
+      </w:pPr>
+    </w:lvl>
+    <w:lvl w:ilvl="4" w:tplc="04090019" w:tentative="1">
+      <w:start w:val="1"/>
+      <w:numFmt w:val="lowerLetter"/>
+      <w:lvlText w:val="%5)"/>
+      <w:lvlJc w:val="left"/>
+      <w:pPr>
+        <w:ind w:left="2100" w:hanging="420"/>
+      </w:pPr>
+    </w:lvl>
+    <w:lvl w:ilvl="5" w:tplc="0409001B" w:tentative="1">
+      <w:start w:val="1"/>
+      <w:numFmt w:val="lowerRoman"/>
+      <w:lvlText w:val="%6."/>
+      <w:lvlJc w:val="right"/>
+      <w:pPr>
+        <w:ind w:left="2520" w:hanging="420"/>
+      </w:pPr>
+    </w:lvl>
+    <w:lvl w:ilvl="6" w:tplc="0409000F" w:tentative="1">
+      <w:start w:val="1"/>
+      <w:numFmt w:val="decimal"/>
+      <w:lvlText w:val="%7."/>
+      <w:lvlJc w:val="left"/>
+      <w:pPr>
+        <w:ind w:left="2940" w:hanging="420"/>
+      </w:pPr>
+    </w:lvl>
+    <w:lvl w:ilvl="7" w:tplc="04090019" w:tentative="1">
+      <w:start w:val="1"/>
+      <w:numFmt w:val="lowerLetter"/>
+      <w:lvlText w:val="%8)"/>
+      <w:lvlJc w:val="left"/>
+      <w:pPr>
+        <w:ind w:left="3360" w:hanging="420"/>
+      </w:pPr>
+    </w:lvl>
+    <w:lvl w:ilvl="8" w:tplc="0409001B" w:tentative="1">
+      <w:start w:val="1"/>
+      <w:numFmt w:val="lowerRoman"/>
+      <w:lvlText w:val="%9."/>
+      <w:lvlJc w:val="right"/>
+      <w:pPr>
+        <w:ind w:left="3780" w:hanging="420"/>
+      </w:pPr>
+    </w:lvl>
+  </w:abstractNum>
+  <w:num w:numId="1">
+    <w:abstractNumId w:val="0"/>
+  </w:num>
+</w:numbering>
 </file>
 
 <file path=word/styles.xml><?xml version="1.0" encoding="utf-8"?>
@@ -238,6 +2530,28 @@
       <w:jc w:val="both"/>
     </w:pPr>
   </w:style>
+  <w:style w:type="paragraph" w:styleId="1">
+    <w:name w:val="heading 1"/>
+    <w:basedOn w:val="a"/>
+    <w:next w:val="a"/>
+    <w:link w:val="1Char"/>
+    <w:uiPriority w:val="9"/>
+    <w:qFormat/>
+    <w:rsid w:val="00603683"/>
+    <w:pPr>
+      <w:keepNext/>
+      <w:keepLines/>
+      <w:spacing w:before="340" w:after="330" w:line="578" w:lineRule="auto"/>
+      <w:outlineLvl w:val="0"/>
+    </w:pPr>
+    <w:rPr>
+      <w:b/>
+      <w:bCs/>
+      <w:kern w:val="44"/>
+      <w:sz w:val="44"/>
+      <w:szCs w:val="44"/>
+    </w:rPr>
+  </w:style>
   <w:style w:type="character" w:default="1" w:styleId="a0">
     <w:name w:val="Default Paragraph Font"/>
     <w:uiPriority w:val="1"/>
@@ -264,6 +2578,178 @@
     <w:uiPriority w:val="99"/>
     <w:semiHidden/>
     <w:unhideWhenUsed/>
+  </w:style>
+  <w:style w:type="paragraph" w:styleId="a3">
+    <w:name w:val="Balloon Text"/>
+    <w:basedOn w:val="a"/>
+    <w:link w:val="Char"/>
+    <w:uiPriority w:val="99"/>
+    <w:semiHidden/>
+    <w:unhideWhenUsed/>
+    <w:rsid w:val="0069532B"/>
+    <w:rPr>
+      <w:sz w:val="18"/>
+      <w:szCs w:val="18"/>
+    </w:rPr>
+  </w:style>
+  <w:style w:type="character" w:customStyle="1" w:styleId="Char">
+    <w:name w:val="批注框文本 Char"/>
+    <w:basedOn w:val="a0"/>
+    <w:link w:val="a3"/>
+    <w:uiPriority w:val="99"/>
+    <w:semiHidden/>
+    <w:rsid w:val="0069532B"/>
+    <w:rPr>
+      <w:sz w:val="18"/>
+      <w:szCs w:val="18"/>
+    </w:rPr>
+  </w:style>
+  <w:style w:type="paragraph" w:styleId="a4">
+    <w:name w:val="List Paragraph"/>
+    <w:basedOn w:val="a"/>
+    <w:uiPriority w:val="34"/>
+    <w:qFormat/>
+    <w:rsid w:val="00501053"/>
+    <w:pPr>
+      <w:ind w:firstLineChars="200" w:firstLine="420"/>
+    </w:pPr>
+  </w:style>
+  <w:style w:type="table" w:styleId="a5">
+    <w:name w:val="Table Grid"/>
+    <w:basedOn w:val="a1"/>
+    <w:uiPriority w:val="59"/>
+    <w:rsid w:val="00C12452"/>
+    <w:tblPr>
+      <w:tblInd w:w="0" w:type="dxa"/>
+      <w:tblBorders>
+        <w:top w:val="single" w:sz="4" w:space="0" w:color="auto"/>
+        <w:left w:val="single" w:sz="4" w:space="0" w:color="auto"/>
+        <w:bottom w:val="single" w:sz="4" w:space="0" w:color="auto"/>
+        <w:right w:val="single" w:sz="4" w:space="0" w:color="auto"/>
+        <w:insideH w:val="single" w:sz="4" w:space="0" w:color="auto"/>
+        <w:insideV w:val="single" w:sz="4" w:space="0" w:color="auto"/>
+      </w:tblBorders>
+      <w:tblCellMar>
+        <w:top w:w="0" w:type="dxa"/>
+        <w:left w:w="108" w:type="dxa"/>
+        <w:bottom w:w="0" w:type="dxa"/>
+        <w:right w:w="108" w:type="dxa"/>
+      </w:tblCellMar>
+    </w:tblPr>
+  </w:style>
+  <w:style w:type="character" w:customStyle="1" w:styleId="1Char">
+    <w:name w:val="标题 1 Char"/>
+    <w:basedOn w:val="a0"/>
+    <w:link w:val="1"/>
+    <w:uiPriority w:val="9"/>
+    <w:rsid w:val="00603683"/>
+    <w:rPr>
+      <w:b/>
+      <w:bCs/>
+      <w:kern w:val="44"/>
+      <w:sz w:val="44"/>
+      <w:szCs w:val="44"/>
+    </w:rPr>
+  </w:style>
+  <w:style w:type="table" w:styleId="-1">
+    <w:name w:val="Light Shading Accent 1"/>
+    <w:basedOn w:val="a1"/>
+    <w:uiPriority w:val="60"/>
+    <w:rsid w:val="004D0680"/>
+    <w:rPr>
+      <w:color w:val="365F91" w:themeColor="accent1" w:themeShade="BF"/>
+    </w:rPr>
+    <w:tblPr>
+      <w:tblStyleRowBandSize w:val="1"/>
+      <w:tblStyleColBandSize w:val="1"/>
+      <w:tblInd w:w="0" w:type="dxa"/>
+      <w:tblBorders>
+        <w:top w:val="single" w:sz="8" w:space="0" w:color="4F81BD" w:themeColor="accent1"/>
+        <w:bottom w:val="single" w:sz="8" w:space="0" w:color="4F81BD" w:themeColor="accent1"/>
+      </w:tblBorders>
+      <w:tblCellMar>
+        <w:top w:w="0" w:type="dxa"/>
+        <w:left w:w="108" w:type="dxa"/>
+        <w:bottom w:w="0" w:type="dxa"/>
+        <w:right w:w="108" w:type="dxa"/>
+      </w:tblCellMar>
+    </w:tblPr>
+    <w:tblStylePr w:type="firstRow">
+      <w:pPr>
+        <w:spacing w:before="0" w:after="0" w:line="240" w:lineRule="auto"/>
+      </w:pPr>
+      <w:rPr>
+        <w:b/>
+        <w:bCs/>
+      </w:rPr>
+      <w:tblPr/>
+      <w:tcPr>
+        <w:tcBorders>
+          <w:top w:val="single" w:sz="8" w:space="0" w:color="4F81BD" w:themeColor="accent1"/>
+          <w:left w:val="nil"/>
+          <w:bottom w:val="single" w:sz="8" w:space="0" w:color="4F81BD" w:themeColor="accent1"/>
+          <w:right w:val="nil"/>
+          <w:insideH w:val="nil"/>
+          <w:insideV w:val="nil"/>
+        </w:tcBorders>
+      </w:tcPr>
+    </w:tblStylePr>
+    <w:tblStylePr w:type="lastRow">
+      <w:pPr>
+        <w:spacing w:before="0" w:after="0" w:line="240" w:lineRule="auto"/>
+      </w:pPr>
+      <w:rPr>
+        <w:b/>
+        <w:bCs/>
+      </w:rPr>
+      <w:tblPr/>
+      <w:tcPr>
+        <w:tcBorders>
+          <w:top w:val="single" w:sz="8" w:space="0" w:color="4F81BD" w:themeColor="accent1"/>
+          <w:left w:val="nil"/>
+          <w:bottom w:val="single" w:sz="8" w:space="0" w:color="4F81BD" w:themeColor="accent1"/>
+          <w:right w:val="nil"/>
+          <w:insideH w:val="nil"/>
+          <w:insideV w:val="nil"/>
+        </w:tcBorders>
+      </w:tcPr>
+    </w:tblStylePr>
+    <w:tblStylePr w:type="firstCol">
+      <w:rPr>
+        <w:b/>
+        <w:bCs/>
+      </w:rPr>
+    </w:tblStylePr>
+    <w:tblStylePr w:type="lastCol">
+      <w:rPr>
+        <w:b/>
+        <w:bCs/>
+      </w:rPr>
+    </w:tblStylePr>
+    <w:tblStylePr w:type="band1Vert">
+      <w:tblPr/>
+      <w:tcPr>
+        <w:tcBorders>
+          <w:left w:val="nil"/>
+          <w:right w:val="nil"/>
+          <w:insideH w:val="nil"/>
+          <w:insideV w:val="nil"/>
+        </w:tcBorders>
+        <w:shd w:val="clear" w:color="auto" w:fill="D3DFEE" w:themeFill="accent1" w:themeFillTint="3F"/>
+      </w:tcPr>
+    </w:tblStylePr>
+    <w:tblStylePr w:type="band1Horz">
+      <w:tblPr/>
+      <w:tcPr>
+        <w:tcBorders>
+          <w:left w:val="nil"/>
+          <w:right w:val="nil"/>
+          <w:insideH w:val="nil"/>
+          <w:insideV w:val="nil"/>
+        </w:tcBorders>
+        <w:shd w:val="clear" w:color="auto" w:fill="D3DFEE" w:themeFill="accent1" w:themeFillTint="3F"/>
+      </w:tcPr>
+    </w:tblStylePr>
   </w:style>
 </w:styles>
 </file>
@@ -429,6 +2915,28 @@
       <w:jc w:val="both"/>
     </w:pPr>
   </w:style>
+  <w:style w:type="paragraph" w:styleId="1">
+    <w:name w:val="heading 1"/>
+    <w:basedOn w:val="a"/>
+    <w:next w:val="a"/>
+    <w:link w:val="1Char"/>
+    <w:uiPriority w:val="9"/>
+    <w:qFormat/>
+    <w:rsid w:val="00603683"/>
+    <w:pPr>
+      <w:keepNext/>
+      <w:keepLines/>
+      <w:spacing w:before="340" w:after="330" w:line="578" w:lineRule="auto"/>
+      <w:outlineLvl w:val="0"/>
+    </w:pPr>
+    <w:rPr>
+      <w:b/>
+      <w:bCs/>
+      <w:kern w:val="44"/>
+      <w:sz w:val="44"/>
+      <w:szCs w:val="44"/>
+    </w:rPr>
+  </w:style>
   <w:style w:type="character" w:default="1" w:styleId="a0">
     <w:name w:val="Default Paragraph Font"/>
     <w:uiPriority w:val="1"/>
@@ -455,6 +2963,178 @@
     <w:uiPriority w:val="99"/>
     <w:semiHidden/>
     <w:unhideWhenUsed/>
+  </w:style>
+  <w:style w:type="paragraph" w:styleId="a3">
+    <w:name w:val="Balloon Text"/>
+    <w:basedOn w:val="a"/>
+    <w:link w:val="Char"/>
+    <w:uiPriority w:val="99"/>
+    <w:semiHidden/>
+    <w:unhideWhenUsed/>
+    <w:rsid w:val="0069532B"/>
+    <w:rPr>
+      <w:sz w:val="18"/>
+      <w:szCs w:val="18"/>
+    </w:rPr>
+  </w:style>
+  <w:style w:type="character" w:customStyle="1" w:styleId="Char">
+    <w:name w:val="批注框文本 Char"/>
+    <w:basedOn w:val="a0"/>
+    <w:link w:val="a3"/>
+    <w:uiPriority w:val="99"/>
+    <w:semiHidden/>
+    <w:rsid w:val="0069532B"/>
+    <w:rPr>
+      <w:sz w:val="18"/>
+      <w:szCs w:val="18"/>
+    </w:rPr>
+  </w:style>
+  <w:style w:type="paragraph" w:styleId="a4">
+    <w:name w:val="List Paragraph"/>
+    <w:basedOn w:val="a"/>
+    <w:uiPriority w:val="34"/>
+    <w:qFormat/>
+    <w:rsid w:val="00501053"/>
+    <w:pPr>
+      <w:ind w:firstLineChars="200" w:firstLine="420"/>
+    </w:pPr>
+  </w:style>
+  <w:style w:type="table" w:styleId="a5">
+    <w:name w:val="Table Grid"/>
+    <w:basedOn w:val="a1"/>
+    <w:uiPriority w:val="59"/>
+    <w:rsid w:val="00C12452"/>
+    <w:tblPr>
+      <w:tblInd w:w="0" w:type="dxa"/>
+      <w:tblBorders>
+        <w:top w:val="single" w:sz="4" w:space="0" w:color="auto"/>
+        <w:left w:val="single" w:sz="4" w:space="0" w:color="auto"/>
+        <w:bottom w:val="single" w:sz="4" w:space="0" w:color="auto"/>
+        <w:right w:val="single" w:sz="4" w:space="0" w:color="auto"/>
+        <w:insideH w:val="single" w:sz="4" w:space="0" w:color="auto"/>
+        <w:insideV w:val="single" w:sz="4" w:space="0" w:color="auto"/>
+      </w:tblBorders>
+      <w:tblCellMar>
+        <w:top w:w="0" w:type="dxa"/>
+        <w:left w:w="108" w:type="dxa"/>
+        <w:bottom w:w="0" w:type="dxa"/>
+        <w:right w:w="108" w:type="dxa"/>
+      </w:tblCellMar>
+    </w:tblPr>
+  </w:style>
+  <w:style w:type="character" w:customStyle="1" w:styleId="1Char">
+    <w:name w:val="标题 1 Char"/>
+    <w:basedOn w:val="a0"/>
+    <w:link w:val="1"/>
+    <w:uiPriority w:val="9"/>
+    <w:rsid w:val="00603683"/>
+    <w:rPr>
+      <w:b/>
+      <w:bCs/>
+      <w:kern w:val="44"/>
+      <w:sz w:val="44"/>
+      <w:szCs w:val="44"/>
+    </w:rPr>
+  </w:style>
+  <w:style w:type="table" w:styleId="-1">
+    <w:name w:val="Light Shading Accent 1"/>
+    <w:basedOn w:val="a1"/>
+    <w:uiPriority w:val="60"/>
+    <w:rsid w:val="004D0680"/>
+    <w:rPr>
+      <w:color w:val="365F91" w:themeColor="accent1" w:themeShade="BF"/>
+    </w:rPr>
+    <w:tblPr>
+      <w:tblStyleRowBandSize w:val="1"/>
+      <w:tblStyleColBandSize w:val="1"/>
+      <w:tblInd w:w="0" w:type="dxa"/>
+      <w:tblBorders>
+        <w:top w:val="single" w:sz="8" w:space="0" w:color="4F81BD" w:themeColor="accent1"/>
+        <w:bottom w:val="single" w:sz="8" w:space="0" w:color="4F81BD" w:themeColor="accent1"/>
+      </w:tblBorders>
+      <w:tblCellMar>
+        <w:top w:w="0" w:type="dxa"/>
+        <w:left w:w="108" w:type="dxa"/>
+        <w:bottom w:w="0" w:type="dxa"/>
+        <w:right w:w="108" w:type="dxa"/>
+      </w:tblCellMar>
+    </w:tblPr>
+    <w:tblStylePr w:type="firstRow">
+      <w:pPr>
+        <w:spacing w:before="0" w:after="0" w:line="240" w:lineRule="auto"/>
+      </w:pPr>
+      <w:rPr>
+        <w:b/>
+        <w:bCs/>
+      </w:rPr>
+      <w:tblPr/>
+      <w:tcPr>
+        <w:tcBorders>
+          <w:top w:val="single" w:sz="8" w:space="0" w:color="4F81BD" w:themeColor="accent1"/>
+          <w:left w:val="nil"/>
+          <w:bottom w:val="single" w:sz="8" w:space="0" w:color="4F81BD" w:themeColor="accent1"/>
+          <w:right w:val="nil"/>
+          <w:insideH w:val="nil"/>
+          <w:insideV w:val="nil"/>
+        </w:tcBorders>
+      </w:tcPr>
+    </w:tblStylePr>
+    <w:tblStylePr w:type="lastRow">
+      <w:pPr>
+        <w:spacing w:before="0" w:after="0" w:line="240" w:lineRule="auto"/>
+      </w:pPr>
+      <w:rPr>
+        <w:b/>
+        <w:bCs/>
+      </w:rPr>
+      <w:tblPr/>
+      <w:tcPr>
+        <w:tcBorders>
+          <w:top w:val="single" w:sz="8" w:space="0" w:color="4F81BD" w:themeColor="accent1"/>
+          <w:left w:val="nil"/>
+          <w:bottom w:val="single" w:sz="8" w:space="0" w:color="4F81BD" w:themeColor="accent1"/>
+          <w:right w:val="nil"/>
+          <w:insideH w:val="nil"/>
+          <w:insideV w:val="nil"/>
+        </w:tcBorders>
+      </w:tcPr>
+    </w:tblStylePr>
+    <w:tblStylePr w:type="firstCol">
+      <w:rPr>
+        <w:b/>
+        <w:bCs/>
+      </w:rPr>
+    </w:tblStylePr>
+    <w:tblStylePr w:type="lastCol">
+      <w:rPr>
+        <w:b/>
+        <w:bCs/>
+      </w:rPr>
+    </w:tblStylePr>
+    <w:tblStylePr w:type="band1Vert">
+      <w:tblPr/>
+      <w:tcPr>
+        <w:tcBorders>
+          <w:left w:val="nil"/>
+          <w:right w:val="nil"/>
+          <w:insideH w:val="nil"/>
+          <w:insideV w:val="nil"/>
+        </w:tcBorders>
+        <w:shd w:val="clear" w:color="auto" w:fill="D3DFEE" w:themeFill="accent1" w:themeFillTint="3F"/>
+      </w:tcPr>
+    </w:tblStylePr>
+    <w:tblStylePr w:type="band1Horz">
+      <w:tblPr/>
+      <w:tcPr>
+        <w:tcBorders>
+          <w:left w:val="nil"/>
+          <w:right w:val="nil"/>
+          <w:insideH w:val="nil"/>
+          <w:insideV w:val="nil"/>
+        </w:tcBorders>
+        <w:shd w:val="clear" w:color="auto" w:fill="D3DFEE" w:themeFill="accent1" w:themeFillTint="3F"/>
+      </w:tcPr>
+    </w:tblStylePr>
   </w:style>
 </w:styles>
 </file>
@@ -739,7 +3419,43 @@
       </a:bgFillStyleLst>
     </a:fmtScheme>
   </a:themeElements>
-  <a:objectDefaults/>
+  <a:objectDefaults>
+    <a:txDef>
+      <a:spPr>
+        <a:ln>
+          <a:tailEnd type="arrow"/>
+        </a:ln>
+      </a:spPr>
+      <a:bodyPr wrap="square" rtlCol="0"/>
+      <a:lstStyle/>
+      <a:style>
+        <a:lnRef idx="3">
+          <a:schemeClr val="accent6"/>
+        </a:lnRef>
+        <a:fillRef idx="0">
+          <a:schemeClr val="accent6"/>
+        </a:fillRef>
+        <a:effectRef idx="2">
+          <a:schemeClr val="accent6"/>
+        </a:effectRef>
+        <a:fontRef idx="minor">
+          <a:schemeClr val="tx1"/>
+        </a:fontRef>
+      </a:style>
+    </a:txDef>
+  </a:objectDefaults>
   <a:extraClrSchemeLst/>
 </a:theme>
+</file>
+
+<file path=customXml/item1.xml><?xml version="1.0" encoding="utf-8"?>
+<b:Sources xmlns:b="http://schemas.openxmlformats.org/officeDocument/2006/bibliography" xmlns="http://schemas.openxmlformats.org/officeDocument/2006/bibliography" SelectedStyle="\APA.XSL" StyleName="APA"/>
+</file>
+
+<file path=customXml/itemProps1.xml><?xml version="1.0" encoding="utf-8"?>
+<ds:datastoreItem xmlns:ds="http://schemas.openxmlformats.org/officeDocument/2006/customXml" ds:itemID="{2B306F59-9699-45C1-A8BE-0CEE882E3CC5}">
+  <ds:schemaRefs>
+    <ds:schemaRef ds:uri="http://schemas.openxmlformats.org/officeDocument/2006/bibliography"/>
+  </ds:schemaRefs>
+</ds:datastoreItem>
 </file>